--- a/Website design template_PD.docx
+++ b/Website design template_PD.docx
@@ -77,25 +77,19 @@
     <w:p>
       <w:pPr>
         <w:rPr>
-          <w:i/>
-          <w:color w:val="2E74B5" w:themeColor="accent5" w:themeShade="BF"/>
-        </w:rPr>
-      </w:pPr>
-      <w:r>
-        <w:rPr>
-          <w:i/>
-          <w:color w:val="2E74B5" w:themeColor="accent5" w:themeShade="BF"/>
-        </w:rPr>
-        <w:t>Live link/URL of your PD site</w:t>
-      </w:r>
-    </w:p>
-    <w:p>
-      <w:pPr>
-        <w:rPr>
           <w:b/>
           <w:sz w:val="24"/>
         </w:rPr>
       </w:pPr>
+      <w:hyperlink r:id="rId12" w:history="1">
+        <w:r>
+          <w:rPr>
+            <w:rStyle w:val="Hyperlink"/>
+            <w:i/>
+          </w:rPr>
+          <w:t>c390-portfolio-development-two.vercel.app</w:t>
+        </w:r>
+      </w:hyperlink>
     </w:p>
     <w:p>
       <w:r>
@@ -156,7 +150,7 @@
                     <pic:cNvPicPr/>
                   </pic:nvPicPr>
                   <pic:blipFill>
-                    <a:blip r:embed="rId12"/>
+                    <a:blip r:embed="rId13"/>
                     <a:stretch>
                       <a:fillRect/>
                     </a:stretch>
@@ -528,6 +522,7 @@
       </w:r>
       <w:r>
         <w:rPr>
+          <w:noProof/>
           <w:lang w:val="en-US"/>
         </w:rPr>
         <w:drawing>
@@ -546,7 +541,7 @@
                     <pic:cNvPicPr/>
                   </pic:nvPicPr>
                   <pic:blipFill>
-                    <a:blip r:embed="rId13"/>
+                    <a:blip r:embed="rId14"/>
                     <a:stretch>
                       <a:fillRect/>
                     </a:stretch>
@@ -2136,11 +2131,9 @@
                             <w:pPr>
                               <w:jc w:val="center"/>
                             </w:pPr>
-                            <w:proofErr w:type="spellStart"/>
                             <w:r>
                               <w:t>Otherpojects</w:t>
                             </w:r>
-                            <w:proofErr w:type="spellEnd"/>
                           </w:p>
                         </w:txbxContent>
                       </wps:txbx>
@@ -2175,11 +2168,9 @@
                       <w:pPr>
                         <w:jc w:val="center"/>
                       </w:pPr>
-                      <w:proofErr w:type="spellStart"/>
                       <w:r>
                         <w:t>Otherpojects</w:t>
                       </w:r>
-                      <w:proofErr w:type="spellEnd"/>
                     </w:p>
                   </w:txbxContent>
                 </v:textbox>
@@ -2534,6 +2525,7 @@
       <w:r>
         <w:rPr>
           <w:i/>
+          <w:noProof/>
           <w:color w:val="2E74B5" w:themeColor="accent5" w:themeShade="BF"/>
         </w:rPr>
         <w:lastRenderedPageBreak/>
@@ -2553,7 +2545,7 @@
                     <pic:cNvPicPr/>
                   </pic:nvPicPr>
                   <pic:blipFill>
-                    <a:blip r:embed="rId14"/>
+                    <a:blip r:embed="rId15"/>
                     <a:stretch>
                       <a:fillRect/>
                     </a:stretch>
@@ -2710,6 +2702,9 @@
     </w:p>
     <w:p>
       <w:r>
+        <w:rPr>
+          <w:noProof/>
+        </w:rPr>
         <w:drawing>
           <wp:inline distT="0" distB="0" distL="0" distR="0" wp14:anchorId="0A6286D6" wp14:editId="004A0137">
             <wp:extent cx="2848373" cy="7678222"/>
@@ -2726,7 +2721,7 @@
                     <pic:cNvPicPr/>
                   </pic:nvPicPr>
                   <pic:blipFill>
-                    <a:blip r:embed="rId15"/>
+                    <a:blip r:embed="rId16"/>
                     <a:stretch>
                       <a:fillRect/>
                     </a:stretch>
@@ -2856,7 +2851,7 @@
       </w:r>
     </w:p>
     <w:p>
-      <w:hyperlink r:id="rId16" w:history="1">
+      <w:hyperlink r:id="rId17" w:history="1">
         <w:r>
           <w:rPr>
             <w:rStyle w:val="Hyperlink"/>
@@ -2933,7 +2928,7 @@
       </w:r>
     </w:p>
     <w:sectPr>
-      <w:headerReference w:type="default" r:id="rId17"/>
+      <w:headerReference w:type="default" r:id="rId18"/>
       <w:pgSz w:w="11906" w:h="16838"/>
       <w:pgMar w:top="1440" w:right="1440" w:bottom="1440" w:left="1440" w:header="708" w:footer="708" w:gutter="0"/>
       <w:cols w:space="708"/>
@@ -3813,7 +3808,6 @@
   <w:style w:type="character" w:default="1" w:styleId="DefaultParagraphFont">
     <w:name w:val="Default Paragraph Font"/>
     <w:uiPriority w:val="1"/>
-    <w:semiHidden/>
     <w:unhideWhenUsed/>
   </w:style>
   <w:style w:type="table" w:default="1" w:styleId="TableNormal">
@@ -4203,77 +4197,10 @@
 </file>
 
 <file path=customXml/item1.xml><?xml version="1.0" encoding="utf-8"?>
-<?mso-contentType ?>
-<spe:Receivers xmlns:spe="http://schemas.microsoft.com/sharepoint/events">
-  <Receiver>
-    <Name>Document ID Generator</Name>
-    <Synchronization>Synchronous</Synchronization>
-    <Type>10001</Type>
-    <SequenceNumber>1000</SequenceNumber>
-    <Url/>
-    <Assembly>Microsoft.Office.DocumentManagement, Version=16.0.0.0, Culture=neutral, PublicKeyToken=71e9bce111e9429c</Assembly>
-    <Class>Microsoft.Office.DocumentManagement.Internal.DocIdHandler</Class>
-    <Data/>
-    <Filter/>
-  </Receiver>
-  <Receiver>
-    <Name>Document ID Generator</Name>
-    <Synchronization>Synchronous</Synchronization>
-    <Type>10002</Type>
-    <SequenceNumber>1001</SequenceNumber>
-    <Url/>
-    <Assembly>Microsoft.Office.DocumentManagement, Version=16.0.0.0, Culture=neutral, PublicKeyToken=71e9bce111e9429c</Assembly>
-    <Class>Microsoft.Office.DocumentManagement.Internal.DocIdHandler</Class>
-    <Data/>
-    <Filter/>
-  </Receiver>
-  <Receiver>
-    <Name>Document ID Generator</Name>
-    <Synchronization>Synchronous</Synchronization>
-    <Type>10004</Type>
-    <SequenceNumber>1002</SequenceNumber>
-    <Url/>
-    <Assembly>Microsoft.Office.DocumentManagement, Version=16.0.0.0, Culture=neutral, PublicKeyToken=71e9bce111e9429c</Assembly>
-    <Class>Microsoft.Office.DocumentManagement.Internal.DocIdHandler</Class>
-    <Data/>
-    <Filter/>
-  </Receiver>
-  <Receiver>
-    <Name>Document ID Generator</Name>
-    <Synchronization>Synchronous</Synchronization>
-    <Type>10006</Type>
-    <SequenceNumber>1003</SequenceNumber>
-    <Url/>
-    <Assembly>Microsoft.Office.DocumentManagement, Version=16.0.0.0, Culture=neutral, PublicKeyToken=71e9bce111e9429c</Assembly>
-    <Class>Microsoft.Office.DocumentManagement.Internal.DocIdHandler</Class>
-    <Data/>
-    <Filter/>
-  </Receiver>
-</spe:Receivers>
+<b:Sources xmlns:b="http://schemas.openxmlformats.org/officeDocument/2006/bibliography" xmlns="http://schemas.openxmlformats.org/officeDocument/2006/bibliography" SelectedStyle="\APASixthEditionOfficeOnline.xsl" StyleName="APA" Version="6"/>
 </file>
 
 <file path=customXml/item2.xml><?xml version="1.0" encoding="utf-8"?>
-<?mso-contentType ?>
-<FormTemplates xmlns="http://schemas.microsoft.com/sharepoint/v3/contenttype/forms">
-  <Display>DocumentLibraryForm</Display>
-  <Edit>DocumentLibraryForm</Edit>
-  <New>DocumentLibraryForm</New>
-</FormTemplates>
-</file>
-
-<file path=customXml/item3.xml><?xml version="1.0" encoding="utf-8"?>
-<p:properties xmlns:p="http://schemas.microsoft.com/office/2006/metadata/properties" xmlns:xsi="http://www.w3.org/2001/XMLSchema-instance" xmlns:pc="http://schemas.microsoft.com/office/infopath/2007/PartnerControls">
-  <documentManagement>
-    <_dlc_DocId xmlns="e6d1b590-469f-4cf9-81b4-5482a85ae5aa">SZSFR2TFPVYM-1963693259-38</_dlc_DocId>
-    <_dlc_DocIdUrl xmlns="e6d1b590-469f-4cf9-81b4-5482a85ae5aa">
-      <Url>https://rp-sp.rp.edu.sg/sites/LCMS_30b5395f-5985-eb11-8148-5cb901e2ac00/_layouts/15/DocIdRedir.aspx?ID=SZSFR2TFPVYM-1963693259-38</Url>
-      <Description>SZSFR2TFPVYM-1963693259-38</Description>
-    </_dlc_DocIdUrl>
-  </documentManagement>
-</p:properties>
-</file>
-
-<file path=customXml/item4.xml><?xml version="1.0" encoding="utf-8"?>
 <ct:contentTypeSchema xmlns:ct="http://schemas.microsoft.com/office/2006/metadata/contentType" xmlns:ma="http://schemas.microsoft.com/office/2006/metadata/properties/metaAttributes" ct:_="" ma:_="" ma:contentTypeName="Document" ma:contentTypeID="0x010100AA7823898AD2AC4989D6AED8FED2BA94" ma:contentTypeVersion="0" ma:contentTypeDescription="Create a new document." ma:contentTypeScope="" ma:versionID="9f8eaa37e7f8459d491823df8b47aaa3">
   <xsd:schema xmlns:xsd="http://www.w3.org/2001/XMLSchema" xmlns:xs="http://www.w3.org/2001/XMLSchema" xmlns:p="http://schemas.microsoft.com/office/2006/metadata/properties" xmlns:ns2="e6d1b590-469f-4cf9-81b4-5482a85ae5aa" targetNamespace="http://schemas.microsoft.com/office/2006/metadata/properties" ma:root="true" ma:fieldsID="6a15d7beb7d14f89135d7352f2f97466" ns2:_="">
     <xsd:import namespace="e6d1b590-469f-4cf9-81b4-5482a85ae5aa"/>
@@ -4418,37 +4345,86 @@
 </ct:contentTypeSchema>
 </file>
 
+<file path=customXml/item3.xml><?xml version="1.0" encoding="utf-8"?>
+<p:properties xmlns:p="http://schemas.microsoft.com/office/2006/metadata/properties" xmlns:xsi="http://www.w3.org/2001/XMLSchema-instance" xmlns:pc="http://schemas.microsoft.com/office/infopath/2007/PartnerControls">
+  <documentManagement>
+    <_dlc_DocId xmlns="e6d1b590-469f-4cf9-81b4-5482a85ae5aa">SZSFR2TFPVYM-1963693259-38</_dlc_DocId>
+    <_dlc_DocIdUrl xmlns="e6d1b590-469f-4cf9-81b4-5482a85ae5aa">
+      <Url>https://rp-sp.rp.edu.sg/sites/LCMS_30b5395f-5985-eb11-8148-5cb901e2ac00/_layouts/15/DocIdRedir.aspx?ID=SZSFR2TFPVYM-1963693259-38</Url>
+      <Description>SZSFR2TFPVYM-1963693259-38</Description>
+    </_dlc_DocIdUrl>
+  </documentManagement>
+</p:properties>
+</file>
+
+<file path=customXml/item4.xml><?xml version="1.0" encoding="utf-8"?>
+<?mso-contentType ?>
+<FormTemplates xmlns="http://schemas.microsoft.com/sharepoint/v3/contenttype/forms">
+  <Display>DocumentLibraryForm</Display>
+  <Edit>DocumentLibraryForm</Edit>
+  <New>DocumentLibraryForm</New>
+</FormTemplates>
+</file>
+
 <file path=customXml/item5.xml><?xml version="1.0" encoding="utf-8"?>
-<b:Sources xmlns:b="http://schemas.openxmlformats.org/officeDocument/2006/bibliography" xmlns="http://schemas.openxmlformats.org/officeDocument/2006/bibliography" SelectedStyle="\APASixthEditionOfficeOnline.xsl" StyleName="APA" Version="6"/>
+<?mso-contentType ?>
+<spe:Receivers xmlns:spe="http://schemas.microsoft.com/sharepoint/events">
+  <Receiver>
+    <Name>Document ID Generator</Name>
+    <Synchronization>Synchronous</Synchronization>
+    <Type>10001</Type>
+    <SequenceNumber>1000</SequenceNumber>
+    <Url/>
+    <Assembly>Microsoft.Office.DocumentManagement, Version=16.0.0.0, Culture=neutral, PublicKeyToken=71e9bce111e9429c</Assembly>
+    <Class>Microsoft.Office.DocumentManagement.Internal.DocIdHandler</Class>
+    <Data/>
+    <Filter/>
+  </Receiver>
+  <Receiver>
+    <Name>Document ID Generator</Name>
+    <Synchronization>Synchronous</Synchronization>
+    <Type>10002</Type>
+    <SequenceNumber>1001</SequenceNumber>
+    <Url/>
+    <Assembly>Microsoft.Office.DocumentManagement, Version=16.0.0.0, Culture=neutral, PublicKeyToken=71e9bce111e9429c</Assembly>
+    <Class>Microsoft.Office.DocumentManagement.Internal.DocIdHandler</Class>
+    <Data/>
+    <Filter/>
+  </Receiver>
+  <Receiver>
+    <Name>Document ID Generator</Name>
+    <Synchronization>Synchronous</Synchronization>
+    <Type>10004</Type>
+    <SequenceNumber>1002</SequenceNumber>
+    <Url/>
+    <Assembly>Microsoft.Office.DocumentManagement, Version=16.0.0.0, Culture=neutral, PublicKeyToken=71e9bce111e9429c</Assembly>
+    <Class>Microsoft.Office.DocumentManagement.Internal.DocIdHandler</Class>
+    <Data/>
+    <Filter/>
+  </Receiver>
+  <Receiver>
+    <Name>Document ID Generator</Name>
+    <Synchronization>Synchronous</Synchronization>
+    <Type>10006</Type>
+    <SequenceNumber>1003</SequenceNumber>
+    <Url/>
+    <Assembly>Microsoft.Office.DocumentManagement, Version=16.0.0.0, Culture=neutral, PublicKeyToken=71e9bce111e9429c</Assembly>
+    <Class>Microsoft.Office.DocumentManagement.Internal.DocIdHandler</Class>
+    <Data/>
+    <Filter/>
+  </Receiver>
+</spe:Receivers>
 </file>
 
 <file path=customXml/itemProps1.xml><?xml version="1.0" encoding="utf-8"?>
-<ds:datastoreItem xmlns:ds="http://schemas.openxmlformats.org/officeDocument/2006/customXml" ds:itemID="{828217AD-D9C7-46E4-9C2D-08C2749DC423}">
+<ds:datastoreItem xmlns:ds="http://schemas.openxmlformats.org/officeDocument/2006/customXml" ds:itemID="{2D17A9CC-1020-4B35-B3DF-C46A1BBED56F}">
   <ds:schemaRefs>
-    <ds:schemaRef ds:uri="http://schemas.microsoft.com/sharepoint/events"/>
+    <ds:schemaRef ds:uri="http://schemas.openxmlformats.org/officeDocument/2006/bibliography"/>
   </ds:schemaRefs>
 </ds:datastoreItem>
 </file>
 
 <file path=customXml/itemProps2.xml><?xml version="1.0" encoding="utf-8"?>
-<ds:datastoreItem xmlns:ds="http://schemas.openxmlformats.org/officeDocument/2006/customXml" ds:itemID="{FDCCB735-C11B-4CD0-9B1A-77A62047EEB6}">
-  <ds:schemaRefs>
-    <ds:schemaRef ds:uri="http://schemas.microsoft.com/sharepoint/v3/contenttype/forms"/>
-  </ds:schemaRefs>
-</ds:datastoreItem>
-</file>
-
-<file path=customXml/itemProps3.xml><?xml version="1.0" encoding="utf-8"?>
-<ds:datastoreItem xmlns:ds="http://schemas.openxmlformats.org/officeDocument/2006/customXml" ds:itemID="{BD579167-B7D2-4F69-91ED-B22CAE3D3869}">
-  <ds:schemaRefs>
-    <ds:schemaRef ds:uri="http://schemas.microsoft.com/office/2006/metadata/properties"/>
-    <ds:schemaRef ds:uri="http://schemas.microsoft.com/office/infopath/2007/PartnerControls"/>
-    <ds:schemaRef ds:uri="e6d1b590-469f-4cf9-81b4-5482a85ae5aa"/>
-  </ds:schemaRefs>
-</ds:datastoreItem>
-</file>
-
-<file path=customXml/itemProps4.xml><?xml version="1.0" encoding="utf-8"?>
 <ds:datastoreItem xmlns:ds="http://schemas.openxmlformats.org/officeDocument/2006/customXml" ds:itemID="{B2761E7D-62FC-4051-82BE-5A2591086C5C}">
   <ds:schemaRefs>
     <ds:schemaRef ds:uri="http://schemas.microsoft.com/office/2006/metadata/contentType"/>
@@ -4466,10 +4442,28 @@
 </ds:datastoreItem>
 </file>
 
+<file path=customXml/itemProps3.xml><?xml version="1.0" encoding="utf-8"?>
+<ds:datastoreItem xmlns:ds="http://schemas.openxmlformats.org/officeDocument/2006/customXml" ds:itemID="{BD579167-B7D2-4F69-91ED-B22CAE3D3869}">
+  <ds:schemaRefs>
+    <ds:schemaRef ds:uri="http://schemas.microsoft.com/office/2006/metadata/properties"/>
+    <ds:schemaRef ds:uri="http://schemas.microsoft.com/office/infopath/2007/PartnerControls"/>
+    <ds:schemaRef ds:uri="e6d1b590-469f-4cf9-81b4-5482a85ae5aa"/>
+  </ds:schemaRefs>
+</ds:datastoreItem>
+</file>
+
+<file path=customXml/itemProps4.xml><?xml version="1.0" encoding="utf-8"?>
+<ds:datastoreItem xmlns:ds="http://schemas.openxmlformats.org/officeDocument/2006/customXml" ds:itemID="{FDCCB735-C11B-4CD0-9B1A-77A62047EEB6}">
+  <ds:schemaRefs>
+    <ds:schemaRef ds:uri="http://schemas.microsoft.com/sharepoint/v3/contenttype/forms"/>
+  </ds:schemaRefs>
+</ds:datastoreItem>
+</file>
+
 <file path=customXml/itemProps5.xml><?xml version="1.0" encoding="utf-8"?>
-<ds:datastoreItem xmlns:ds="http://schemas.openxmlformats.org/officeDocument/2006/customXml" ds:itemID="{2D17A9CC-1020-4B35-B3DF-C46A1BBED56F}">
+<ds:datastoreItem xmlns:ds="http://schemas.openxmlformats.org/officeDocument/2006/customXml" ds:itemID="{828217AD-D9C7-46E4-9C2D-08C2749DC423}">
   <ds:schemaRefs>
-    <ds:schemaRef ds:uri="http://schemas.openxmlformats.org/officeDocument/2006/bibliography"/>
+    <ds:schemaRef ds:uri="http://schemas.microsoft.com/sharepoint/events"/>
   </ds:schemaRefs>
 </ds:datastoreItem>
 </file>

--- a/Website design template_PD.docx
+++ b/Website design template_PD.docx
@@ -504,14 +504,98 @@
     <w:p>
       <w:pPr>
         <w:rPr>
-          <w:lang w:val="en-US"/>
-        </w:rPr>
-      </w:pPr>
-      <w:r>
-        <w:rPr>
-          <w:lang w:val="en-US"/>
+          <w:bCs/>
+          <w:sz w:val="24"/>
+        </w:rPr>
+      </w:pPr>
+      <w:r>
+        <w:rPr>
+          <w:bCs/>
+          <w:sz w:val="24"/>
+        </w:rPr>
+        <w:t xml:space="preserve">My portfolio is designed to present my work in a clean, modern, and luxurious way. The visual direction uses a refined neutral-blue palette to communicate professionalism, calmness, and a premium feel while keeping readability high. Dark “Ink” tones are used for typography to create a strong contrast without the harshness of pure black, maintaining a </w:t>
+      </w:r>
+      <w:r>
+        <w:rPr>
+          <w:bCs/>
+          <w:sz w:val="24"/>
         </w:rPr>
         <w:lastRenderedPageBreak/>
+        <w:t>softer and more contemporary interface. Muted slate and mist blues support secondary text, icons, and accents to reinforce a tech creative identity without overpowering the content.</w:t>
+      </w:r>
+    </w:p>
+    <w:p>
+      <w:pPr>
+        <w:rPr>
+          <w:bCs/>
+          <w:sz w:val="24"/>
+        </w:rPr>
+      </w:pPr>
+      <w:r>
+        <w:rPr>
+          <w:bCs/>
+          <w:sz w:val="24"/>
+        </w:rPr>
+        <w:t xml:space="preserve">To ensure clarity across sections, light “paper” neutrals form the foundation for </w:t>
+      </w:r>
+      <w:proofErr w:type="spellStart"/>
+      <w:r>
+        <w:rPr>
+          <w:bCs/>
+          <w:sz w:val="24"/>
+        </w:rPr>
+        <w:t>glassmorphism</w:t>
+      </w:r>
+      <w:proofErr w:type="spellEnd"/>
+      <w:r>
+        <w:rPr>
+          <w:bCs/>
+          <w:sz w:val="24"/>
+        </w:rPr>
+        <w:t xml:space="preserve"> cards, allowing text and project details to remain eligible even over a text</w:t>
+      </w:r>
+      <w:r>
+        <w:rPr>
+          <w:bCs/>
+          <w:sz w:val="24"/>
+        </w:rPr>
+        <w:t xml:space="preserve">ured or photographic background. Accent blues are applied selectively to interactive states </w:t>
+      </w:r>
+      <w:proofErr w:type="gramStart"/>
+      <w:r>
+        <w:rPr>
+          <w:bCs/>
+          <w:sz w:val="24"/>
+        </w:rPr>
+        <w:t>( such</w:t>
+      </w:r>
+      <w:proofErr w:type="gramEnd"/>
+      <w:r>
+        <w:rPr>
+          <w:bCs/>
+          <w:sz w:val="24"/>
+        </w:rPr>
+        <w:t xml:space="preserve"> as navigation cues, tags, and hover) to guide attentions and signal layout and keep focus on the most important content.</w:t>
+      </w:r>
+    </w:p>
+    <w:p>
+      <w:pPr>
+        <w:rPr>
+          <w:b/>
+          <w:sz w:val="24"/>
+        </w:rPr>
+      </w:pPr>
+    </w:p>
+    <w:p>
+      <w:pPr>
+        <w:rPr>
+          <w:lang w:val="en-US"/>
+        </w:rPr>
+      </w:pPr>
+      <w:r>
+        <w:rPr>
+          <w:lang w:val="en-US"/>
+        </w:rPr>
         <w:t xml:space="preserve">Color Palette: </w:t>
       </w:r>
       <w:r>
@@ -520,16 +604,422 @@
         </w:rPr>
         <w:tab/>
       </w:r>
-      <w:r>
-        <w:rPr>
+      <w:hyperlink r:id="rId14" w:history="1">
+        <w:r>
+          <w:rPr>
+            <w:rStyle w:val="Hyperlink"/>
+            <w:lang w:val="en-US"/>
+          </w:rPr>
+          <w:t>https://www.figma.com/design/uUeI18mI3oXZB0AsnzrBMG/Color-wheel-palette-generator--Community-?node-id=0-1&amp;t=LMIdpoJW78GsI8BQ-1</w:t>
+        </w:r>
+      </w:hyperlink>
+    </w:p>
+    <w:p>
+      <w:pPr>
+        <w:pStyle w:val="ListParagraph"/>
+        <w:numPr>
+          <w:ilvl w:val="0"/>
+          <w:numId w:val="3"/>
+        </w:numPr>
+        <w:rPr>
+          <w:b/>
+          <w:sz w:val="24"/>
+        </w:rPr>
+      </w:pPr>
+      <w:r>
+        <w:rPr>
+          <w:b/>
+          <w:sz w:val="24"/>
+        </w:rPr>
+        <w:t xml:space="preserve">Refined </w:t>
+      </w:r>
+      <w:r>
+        <w:rPr>
+          <w:b/>
+          <w:bCs/>
+          <w:sz w:val="24"/>
+        </w:rPr>
+        <w:t>neutral-blue palette</w:t>
+      </w:r>
+      <w:r>
+        <w:rPr>
+          <w:b/>
+          <w:sz w:val="24"/>
+        </w:rPr>
+        <w:t xml:space="preserve"> gives a </w:t>
+      </w:r>
+      <w:r>
+        <w:rPr>
+          <w:b/>
+          <w:bCs/>
+          <w:sz w:val="24"/>
+        </w:rPr>
+        <w:t>professional, calm, premium</w:t>
+      </w:r>
+      <w:r>
+        <w:rPr>
+          <w:b/>
+          <w:sz w:val="24"/>
+        </w:rPr>
+        <w:t xml:space="preserve"> feel while keeping content readable on a </w:t>
+      </w:r>
+      <w:r>
+        <w:rPr>
+          <w:b/>
+          <w:bCs/>
+          <w:sz w:val="24"/>
+        </w:rPr>
+        <w:t>textured light backdrop</w:t>
+      </w:r>
+      <w:r>
+        <w:rPr>
+          <w:b/>
+          <w:sz w:val="24"/>
+        </w:rPr>
+        <w:t>.</w:t>
+      </w:r>
+    </w:p>
+    <w:p>
+      <w:pPr>
+        <w:pStyle w:val="ListParagraph"/>
+        <w:numPr>
+          <w:ilvl w:val="0"/>
+          <w:numId w:val="3"/>
+        </w:numPr>
+        <w:rPr>
+          <w:b/>
+          <w:sz w:val="24"/>
+        </w:rPr>
+      </w:pPr>
+      <w:r>
+        <w:rPr>
+          <w:b/>
+          <w:sz w:val="24"/>
+        </w:rPr>
+        <w:t xml:space="preserve">Base “ink” tones </w:t>
+      </w:r>
+      <w:r>
+        <w:rPr>
+          <w:b/>
+          <w:bCs/>
+          <w:sz w:val="24"/>
+        </w:rPr>
+        <w:t>#1C1E20, #242628, #2A2D30</w:t>
+      </w:r>
+      <w:r>
+        <w:rPr>
+          <w:b/>
+          <w:sz w:val="24"/>
+        </w:rPr>
+        <w:t xml:space="preserve"> create </w:t>
+      </w:r>
+      <w:r>
+        <w:rPr>
+          <w:b/>
+          <w:bCs/>
+          <w:sz w:val="24"/>
+        </w:rPr>
+        <w:t>strong typography contrast</w:t>
+      </w:r>
+      <w:r>
+        <w:rPr>
+          <w:b/>
+          <w:sz w:val="24"/>
+        </w:rPr>
+        <w:t xml:space="preserve"> without harsh pure black, making the UI </w:t>
+      </w:r>
+      <w:r>
+        <w:rPr>
+          <w:b/>
+          <w:bCs/>
+          <w:sz w:val="24"/>
+        </w:rPr>
+        <w:t>softer and more modern</w:t>
+      </w:r>
+      <w:r>
+        <w:rPr>
+          <w:b/>
+          <w:sz w:val="24"/>
+        </w:rPr>
+        <w:t>.</w:t>
+      </w:r>
+    </w:p>
+    <w:p>
+      <w:pPr>
+        <w:pStyle w:val="ListParagraph"/>
+        <w:numPr>
+          <w:ilvl w:val="0"/>
+          <w:numId w:val="3"/>
+        </w:numPr>
+        <w:rPr>
+          <w:b/>
+          <w:sz w:val="24"/>
+        </w:rPr>
+      </w:pPr>
+      <w:r>
+        <w:rPr>
+          <w:b/>
+          <w:sz w:val="24"/>
+        </w:rPr>
+        <w:t xml:space="preserve">Muted slate/mist blues </w:t>
+      </w:r>
+      <w:r>
+        <w:rPr>
+          <w:b/>
+          <w:bCs/>
+          <w:sz w:val="24"/>
+        </w:rPr>
+        <w:t>#3E556A, #4F6B82, #7FA6BF</w:t>
+      </w:r>
+      <w:r>
+        <w:rPr>
+          <w:b/>
+          <w:sz w:val="24"/>
+        </w:rPr>
+        <w:t xml:space="preserve"> support </w:t>
+      </w:r>
+      <w:r>
+        <w:rPr>
+          <w:b/>
+          <w:bCs/>
+          <w:sz w:val="24"/>
+        </w:rPr>
+        <w:t>secondary text and accents</w:t>
+      </w:r>
+      <w:r>
+        <w:rPr>
+          <w:b/>
+          <w:sz w:val="24"/>
+        </w:rPr>
+        <w:t xml:space="preserve">, reinforcing a </w:t>
+      </w:r>
+      <w:r>
+        <w:rPr>
+          <w:b/>
+          <w:bCs/>
+          <w:sz w:val="24"/>
+        </w:rPr>
+        <w:t>tech-creative identity</w:t>
+      </w:r>
+      <w:r>
+        <w:rPr>
+          <w:b/>
+          <w:sz w:val="24"/>
+        </w:rPr>
+        <w:t xml:space="preserve"> without aggressive saturation.</w:t>
+      </w:r>
+    </w:p>
+    <w:p>
+      <w:pPr>
+        <w:pStyle w:val="ListParagraph"/>
+        <w:numPr>
+          <w:ilvl w:val="0"/>
+          <w:numId w:val="3"/>
+        </w:numPr>
+        <w:rPr>
+          <w:b/>
+          <w:sz w:val="24"/>
+        </w:rPr>
+      </w:pPr>
+      <w:r>
+        <w:rPr>
+          <w:b/>
+          <w:sz w:val="24"/>
+        </w:rPr>
+        <w:t xml:space="preserve">Paper neutrals </w:t>
+      </w:r>
+      <w:r>
+        <w:rPr>
+          <w:b/>
+          <w:bCs/>
+          <w:sz w:val="24"/>
+        </w:rPr>
+        <w:t>#F2F3F5, #D1D3D6</w:t>
+      </w:r>
+      <w:r>
+        <w:rPr>
+          <w:b/>
+          <w:sz w:val="24"/>
+        </w:rPr>
+        <w:t xml:space="preserve"> enhance </w:t>
+      </w:r>
+      <w:r>
+        <w:rPr>
+          <w:b/>
+          <w:bCs/>
+          <w:sz w:val="24"/>
+        </w:rPr>
+        <w:t xml:space="preserve">light </w:t>
+      </w:r>
+      <w:proofErr w:type="spellStart"/>
+      <w:r>
+        <w:rPr>
+          <w:b/>
+          <w:bCs/>
+          <w:sz w:val="24"/>
+        </w:rPr>
+        <w:t>glassmorphism</w:t>
+      </w:r>
+      <w:proofErr w:type="spellEnd"/>
+      <w:r>
+        <w:rPr>
+          <w:b/>
+          <w:bCs/>
+          <w:sz w:val="24"/>
+        </w:rPr>
+        <w:t xml:space="preserve"> surfaces</w:t>
+      </w:r>
+      <w:r>
+        <w:rPr>
+          <w:b/>
+          <w:sz w:val="24"/>
+        </w:rPr>
+        <w:t xml:space="preserve"> and keep cards </w:t>
+      </w:r>
+      <w:r>
+        <w:rPr>
+          <w:b/>
+          <w:bCs/>
+          <w:sz w:val="24"/>
+        </w:rPr>
+        <w:t>legible over the photographic background</w:t>
+      </w:r>
+      <w:r>
+        <w:rPr>
+          <w:b/>
+          <w:sz w:val="24"/>
+        </w:rPr>
+        <w:t>.</w:t>
+      </w:r>
+    </w:p>
+    <w:p>
+      <w:pPr>
+        <w:pStyle w:val="ListParagraph"/>
+        <w:numPr>
+          <w:ilvl w:val="0"/>
+          <w:numId w:val="3"/>
+        </w:numPr>
+        <w:rPr>
+          <w:b/>
+          <w:sz w:val="24"/>
+        </w:rPr>
+      </w:pPr>
+      <w:r>
+        <w:rPr>
+          <w:b/>
+          <w:sz w:val="24"/>
+        </w:rPr>
+        <w:t xml:space="preserve">Accent blues </w:t>
+      </w:r>
+      <w:r>
+        <w:rPr>
+          <w:b/>
+          <w:bCs/>
+          <w:sz w:val="24"/>
+        </w:rPr>
+        <w:t>#7FA6BF / #3E556A</w:t>
+      </w:r>
+      <w:r>
+        <w:rPr>
+          <w:b/>
+          <w:sz w:val="24"/>
+        </w:rPr>
+        <w:t xml:space="preserve"> highlight </w:t>
+      </w:r>
+      <w:r>
+        <w:rPr>
+          <w:b/>
+          <w:bCs/>
+          <w:sz w:val="24"/>
+        </w:rPr>
+        <w:t>interactive states and UI details</w:t>
+      </w:r>
+      <w:r>
+        <w:rPr>
+          <w:b/>
+          <w:sz w:val="24"/>
+        </w:rPr>
+        <w:t xml:space="preserve"> (nav underlines, tags) without overwhelming content.</w:t>
+      </w:r>
+    </w:p>
+    <w:p>
+      <w:pPr>
+        <w:pStyle w:val="ListParagraph"/>
+        <w:numPr>
+          <w:ilvl w:val="0"/>
+          <w:numId w:val="3"/>
+        </w:numPr>
+        <w:rPr>
+          <w:b/>
+          <w:sz w:val="24"/>
+        </w:rPr>
+      </w:pPr>
+      <w:r>
+        <w:rPr>
+          <w:b/>
+          <w:sz w:val="24"/>
+        </w:rPr>
+        <w:t xml:space="preserve">Soft gradients, translucent whites, and blurred overlays </w:t>
+      </w:r>
+      <w:r>
+        <w:rPr>
+          <w:b/>
+          <w:bCs/>
+          <w:sz w:val="24"/>
+        </w:rPr>
+        <w:t>unify sections</w:t>
+      </w:r>
+      <w:r>
+        <w:rPr>
+          <w:b/>
+          <w:sz w:val="24"/>
+        </w:rPr>
+        <w:t xml:space="preserve"> and keep attention on </w:t>
+      </w:r>
+      <w:r>
+        <w:rPr>
+          <w:b/>
+          <w:bCs/>
+          <w:sz w:val="24"/>
+        </w:rPr>
+        <w:t>projects and certifications</w:t>
+      </w:r>
+      <w:r>
+        <w:rPr>
+          <w:b/>
+          <w:sz w:val="24"/>
+        </w:rPr>
+        <w:t xml:space="preserve">, creating a </w:t>
+      </w:r>
+      <w:r>
+        <w:rPr>
+          <w:b/>
+          <w:bCs/>
+          <w:sz w:val="24"/>
+        </w:rPr>
+        <w:t>clean, employer-friendly presentation</w:t>
+      </w:r>
+      <w:r>
+        <w:rPr>
+          <w:b/>
+          <w:sz w:val="24"/>
+        </w:rPr>
+        <w:t>.</w:t>
+      </w:r>
+    </w:p>
+    <w:p>
+      <w:r>
+        <w:rPr>
+          <w:b/>
           <w:noProof/>
-          <w:lang w:val="en-US"/>
-        </w:rPr>
+          <w:sz w:val="24"/>
+        </w:rPr>
+        <w:lastRenderedPageBreak/>
         <w:drawing>
-          <wp:inline distT="0" distB="0" distL="0" distR="0" wp14:anchorId="2F128674" wp14:editId="77EBA9E4">
-            <wp:extent cx="5731510" cy="1231900"/>
-            <wp:effectExtent l="0" t="0" r="2540" b="6350"/>
-            <wp:docPr id="605688256" name="Picture 1" descr="A screenshot of a computer&#10;&#10;AI-generated content may be incorrect."/>
+          <wp:inline distT="0" distB="0" distL="0" distR="0" wp14:anchorId="2E3E0556" wp14:editId="0B78FB2B">
+            <wp:extent cx="4198620" cy="8854440"/>
+            <wp:effectExtent l="0" t="0" r="0" b="3810"/>
+            <wp:docPr id="1992734807" name="Picture 20"/>
             <wp:cNvGraphicFramePr>
               <a:graphicFrameLocks xmlns:a="http://schemas.openxmlformats.org/drawingml/2006/main" noChangeAspect="1"/>
             </wp:cNvGraphicFramePr>
@@ -537,23 +1027,36 @@
               <a:graphicData uri="http://schemas.openxmlformats.org/drawingml/2006/picture">
                 <pic:pic xmlns:pic="http://schemas.openxmlformats.org/drawingml/2006/picture">
                   <pic:nvPicPr>
-                    <pic:cNvPr id="605688256" name="Picture 1" descr="A screenshot of a computer&#10;&#10;AI-generated content may be incorrect."/>
-                    <pic:cNvPicPr/>
+                    <pic:cNvPr id="0" name="Picture 1"/>
+                    <pic:cNvPicPr>
+                      <a:picLocks noChangeAspect="1" noChangeArrowheads="1"/>
+                    </pic:cNvPicPr>
                   </pic:nvPicPr>
                   <pic:blipFill>
-                    <a:blip r:embed="rId14"/>
+                    <a:blip r:embed="rId15" cstate="print">
+                      <a:extLst>
+                        <a:ext uri="{28A0092B-C50C-407E-A947-70E740481C1C}">
+                          <a14:useLocalDpi xmlns:a14="http://schemas.microsoft.com/office/drawing/2010/main" val="0"/>
+                        </a:ext>
+                      </a:extLst>
+                    </a:blip>
+                    <a:srcRect/>
                     <a:stretch>
                       <a:fillRect/>
                     </a:stretch>
                   </pic:blipFill>
-                  <pic:spPr>
+                  <pic:spPr bwMode="auto">
                     <a:xfrm>
                       <a:off x="0" y="0"/>
-                      <a:ext cx="5731510" cy="1231900"/>
+                      <a:ext cx="4198620" cy="8854440"/>
                     </a:xfrm>
                     <a:prstGeom prst="rect">
                       <a:avLst/>
                     </a:prstGeom>
+                    <a:noFill/>
+                    <a:ln>
+                      <a:noFill/>
+                    </a:ln>
                   </pic:spPr>
                 </pic:pic>
               </a:graphicData>
@@ -577,6 +1080,7 @@
           <w:bCs/>
           <w:color w:val="4472C4" w:themeColor="accent1"/>
         </w:rPr>
+        <w:lastRenderedPageBreak/>
         <w:t>Monochrome grayscale palette</w:t>
       </w:r>
     </w:p>
@@ -935,16 +1439,16 @@
         <mc:AlternateContent>
           <mc:Choice Requires="wps">
             <w:drawing>
-              <wp:anchor distT="0" distB="0" distL="114300" distR="114300" simplePos="0" relativeHeight="251657214" behindDoc="0" locked="0" layoutInCell="1" allowOverlap="1" wp14:anchorId="10626ABC" wp14:editId="2AA564B2">
+              <wp:anchor distT="0" distB="0" distL="114300" distR="114300" simplePos="0" relativeHeight="251657214" behindDoc="0" locked="0" layoutInCell="1" allowOverlap="1" wp14:anchorId="10626ABC" wp14:editId="4728C720">
                 <wp:simplePos x="0" y="0"/>
                 <wp:positionH relativeFrom="column">
-                  <wp:posOffset>3528060</wp:posOffset>
+                  <wp:posOffset>4570578</wp:posOffset>
                 </wp:positionH>
                 <wp:positionV relativeFrom="paragraph">
-                  <wp:posOffset>34018</wp:posOffset>
+                  <wp:posOffset>60439</wp:posOffset>
                 </wp:positionV>
-                <wp:extent cx="0" cy="495300"/>
-                <wp:effectExtent l="19050" t="0" r="19050" b="19050"/>
+                <wp:extent cx="7819" cy="536243"/>
+                <wp:effectExtent l="19050" t="19050" r="30480" b="35560"/>
                 <wp:wrapNone/>
                 <wp:docPr id="19" name="Straight Connector 19"/>
                 <wp:cNvGraphicFramePr/>
@@ -955,7 +1459,7 @@
                       <wps:spPr>
                         <a:xfrm>
                           <a:off x="0" y="0"/>
-                          <a:ext cx="0" cy="495300"/>
+                          <a:ext cx="7819" cy="536243"/>
                         </a:xfrm>
                         <a:prstGeom prst="line">
                           <a:avLst/>
@@ -984,12 +1488,94 @@
                     </wps:wsp>
                   </a:graphicData>
                 </a:graphic>
+                <wp14:sizeRelH relativeFrom="margin">
+                  <wp14:pctWidth>0</wp14:pctWidth>
+                </wp14:sizeRelH>
+                <wp14:sizeRelV relativeFrom="margin">
+                  <wp14:pctHeight>0</wp14:pctHeight>
+                </wp14:sizeRelV>
               </wp:anchor>
             </w:drawing>
           </mc:Choice>
           <mc:Fallback>
             <w:pict>
-              <v:line w14:anchorId="072DAF99" id="Straight Connector 19" o:spid="_x0000_s1026" style="position:absolute;z-index:251657214;visibility:visible;mso-wrap-style:square;mso-wrap-distance-left:9pt;mso-wrap-distance-top:0;mso-wrap-distance-right:9pt;mso-wrap-distance-bottom:0;mso-position-horizontal:absolute;mso-position-horizontal-relative:text;mso-position-vertical:absolute;mso-position-vertical-relative:text" from="277.8pt,2.7pt" to="277.8pt,41.7pt" o:gfxdata="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" strokecolor="#ffc000" strokeweight="2.25pt">
+              <v:line w14:anchorId="55BD4267" id="Straight Connector 19" o:spid="_x0000_s1026" style="position:absolute;z-index:251657214;visibility:visible;mso-wrap-style:square;mso-width-percent:0;mso-height-percent:0;mso-wrap-distance-left:9pt;mso-wrap-distance-top:0;mso-wrap-distance-right:9pt;mso-wrap-distance-bottom:0;mso-position-horizontal:absolute;mso-position-horizontal-relative:text;mso-position-vertical:absolute;mso-position-vertical-relative:text;mso-width-percent:0;mso-height-percent:0;mso-width-relative:margin;mso-height-relative:margin" from="359.9pt,4.75pt" to="360.5pt,46.95pt" o:gfxdata="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" strokecolor="#ffc000" strokeweight="2.25pt">
+                <v:stroke joinstyle="miter"/>
+              </v:line>
+            </w:pict>
+          </mc:Fallback>
+        </mc:AlternateContent>
+      </w:r>
+      <w:r>
+        <w:rPr>
+          <w:b/>
+          <w:noProof/>
+          <w:lang w:val="en-US"/>
+        </w:rPr>
+        <mc:AlternateContent>
+          <mc:Choice Requires="wps">
+            <w:drawing>
+              <wp:anchor distT="0" distB="0" distL="114300" distR="114300" simplePos="0" relativeHeight="251687936" behindDoc="0" locked="0" layoutInCell="1" allowOverlap="1" wp14:anchorId="0E6D12AA" wp14:editId="60E44B73">
+                <wp:simplePos x="0" y="0"/>
+                <wp:positionH relativeFrom="column">
+                  <wp:posOffset>796972</wp:posOffset>
+                </wp:positionH>
+                <wp:positionV relativeFrom="paragraph">
+                  <wp:posOffset>45369</wp:posOffset>
+                </wp:positionV>
+                <wp:extent cx="3781852" cy="28717"/>
+                <wp:effectExtent l="19050" t="19050" r="28575" b="28575"/>
+                <wp:wrapNone/>
+                <wp:docPr id="17" name="Straight Connector 17"/>
+                <wp:cNvGraphicFramePr/>
+                <a:graphic xmlns:a="http://schemas.openxmlformats.org/drawingml/2006/main">
+                  <a:graphicData uri="http://schemas.microsoft.com/office/word/2010/wordprocessingShape">
+                    <wps:wsp>
+                      <wps:cNvCnPr/>
+                      <wps:spPr>
+                        <a:xfrm>
+                          <a:off x="0" y="0"/>
+                          <a:ext cx="3781852" cy="28717"/>
+                        </a:xfrm>
+                        <a:prstGeom prst="line">
+                          <a:avLst/>
+                        </a:prstGeom>
+                        <a:ln w="28575">
+                          <a:solidFill>
+                            <a:srgbClr val="FFC000"/>
+                          </a:solidFill>
+                        </a:ln>
+                      </wps:spPr>
+                      <wps:style>
+                        <a:lnRef idx="1">
+                          <a:schemeClr val="accent1"/>
+                        </a:lnRef>
+                        <a:fillRef idx="0">
+                          <a:schemeClr val="accent1"/>
+                        </a:fillRef>
+                        <a:effectRef idx="0">
+                          <a:schemeClr val="accent1"/>
+                        </a:effectRef>
+                        <a:fontRef idx="minor">
+                          <a:schemeClr val="tx1"/>
+                        </a:fontRef>
+                      </wps:style>
+                      <wps:bodyPr/>
+                    </wps:wsp>
+                  </a:graphicData>
+                </a:graphic>
+                <wp14:sizeRelH relativeFrom="margin">
+                  <wp14:pctWidth>0</wp14:pctWidth>
+                </wp14:sizeRelH>
+                <wp14:sizeRelV relativeFrom="margin">
+                  <wp14:pctHeight>0</wp14:pctHeight>
+                </wp14:sizeRelV>
+              </wp:anchor>
+            </w:drawing>
+          </mc:Choice>
+          <mc:Fallback>
+            <w:pict>
+              <v:line w14:anchorId="7939A5BC" id="Straight Connector 17" o:spid="_x0000_s1026" style="position:absolute;z-index:251687936;visibility:visible;mso-wrap-style:square;mso-width-percent:0;mso-height-percent:0;mso-wrap-distance-left:9pt;mso-wrap-distance-top:0;mso-wrap-distance-right:9pt;mso-wrap-distance-bottom:0;mso-position-horizontal:absolute;mso-position-horizontal-relative:text;mso-position-vertical:absolute;mso-position-vertical-relative:text;mso-width-percent:0;mso-height-percent:0;mso-width-relative:margin;mso-height-relative:margin" from="62.75pt,3.55pt" to="360.55pt,5.8pt" o:gfxdata="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" strokecolor="#ffc000" strokeweight="2.25pt">
                 <v:stroke joinstyle="miter"/>
               </v:line>
             </w:pict>
@@ -1075,7 +1661,7 @@
         <mc:AlternateContent>
           <mc:Choice Requires="wps">
             <w:drawing>
-              <wp:anchor distT="0" distB="0" distL="114300" distR="114300" simplePos="0" relativeHeight="251656190" behindDoc="0" locked="0" layoutInCell="1" allowOverlap="1" wp14:anchorId="3E9D0C60" wp14:editId="29F09ABD">
+              <wp:anchor distT="0" distB="0" distL="114300" distR="114300" simplePos="0" relativeHeight="251656190" behindDoc="0" locked="0" layoutInCell="1" allowOverlap="1" wp14:anchorId="3E9D0C60" wp14:editId="1F849DE9">
                 <wp:simplePos x="0" y="0"/>
                 <wp:positionH relativeFrom="column">
                   <wp:posOffset>1752600</wp:posOffset>
@@ -1129,83 +1715,7 @@
           </mc:Choice>
           <mc:Fallback>
             <w:pict>
-              <v:line w14:anchorId="49A7BEEF" id="Straight Connector 18" o:spid="_x0000_s1026" style="position:absolute;z-index:251656190;visibility:visible;mso-wrap-style:square;mso-wrap-distance-left:9pt;mso-wrap-distance-top:0;mso-wrap-distance-right:9pt;mso-wrap-distance-bottom:0;mso-position-horizontal:absolute;mso-position-horizontal-relative:text;mso-position-vertical:absolute;mso-position-vertical-relative:text" from="138pt,3.9pt" to="138pt,42.9pt" o:gfxdata="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" strokecolor="#ffc000" strokeweight="2.25pt">
-                <v:stroke joinstyle="miter"/>
-              </v:line>
-            </w:pict>
-          </mc:Fallback>
-        </mc:AlternateContent>
-      </w:r>
-      <w:r>
-        <w:rPr>
-          <w:b/>
-          <w:noProof/>
-          <w:lang w:val="en-US"/>
-        </w:rPr>
-        <mc:AlternateContent>
-          <mc:Choice Requires="wps">
-            <w:drawing>
-              <wp:anchor distT="0" distB="0" distL="114300" distR="114300" simplePos="0" relativeHeight="251687936" behindDoc="0" locked="0" layoutInCell="1" allowOverlap="1" wp14:anchorId="0E6D12AA" wp14:editId="0971BA9C">
-                <wp:simplePos x="0" y="0"/>
-                <wp:positionH relativeFrom="column">
-                  <wp:posOffset>800100</wp:posOffset>
-                </wp:positionH>
-                <wp:positionV relativeFrom="paragraph">
-                  <wp:posOffset>45084</wp:posOffset>
-                </wp:positionV>
-                <wp:extent cx="2738483" cy="4899"/>
-                <wp:effectExtent l="19050" t="19050" r="24130" b="33655"/>
-                <wp:wrapNone/>
-                <wp:docPr id="17" name="Straight Connector 17"/>
-                <wp:cNvGraphicFramePr/>
-                <a:graphic xmlns:a="http://schemas.openxmlformats.org/drawingml/2006/main">
-                  <a:graphicData uri="http://schemas.microsoft.com/office/word/2010/wordprocessingShape">
-                    <wps:wsp>
-                      <wps:cNvCnPr/>
-                      <wps:spPr>
-                        <a:xfrm>
-                          <a:off x="0" y="0"/>
-                          <a:ext cx="2738483" cy="4899"/>
-                        </a:xfrm>
-                        <a:prstGeom prst="line">
-                          <a:avLst/>
-                        </a:prstGeom>
-                        <a:ln w="28575">
-                          <a:solidFill>
-                            <a:srgbClr val="FFC000"/>
-                          </a:solidFill>
-                        </a:ln>
-                      </wps:spPr>
-                      <wps:style>
-                        <a:lnRef idx="1">
-                          <a:schemeClr val="accent1"/>
-                        </a:lnRef>
-                        <a:fillRef idx="0">
-                          <a:schemeClr val="accent1"/>
-                        </a:fillRef>
-                        <a:effectRef idx="0">
-                          <a:schemeClr val="accent1"/>
-                        </a:effectRef>
-                        <a:fontRef idx="minor">
-                          <a:schemeClr val="tx1"/>
-                        </a:fontRef>
-                      </wps:style>
-                      <wps:bodyPr/>
-                    </wps:wsp>
-                  </a:graphicData>
-                </a:graphic>
-                <wp14:sizeRelH relativeFrom="margin">
-                  <wp14:pctWidth>0</wp14:pctWidth>
-                </wp14:sizeRelH>
-                <wp14:sizeRelV relativeFrom="margin">
-                  <wp14:pctHeight>0</wp14:pctHeight>
-                </wp14:sizeRelV>
-              </wp:anchor>
-            </w:drawing>
-          </mc:Choice>
-          <mc:Fallback>
-            <w:pict>
-              <v:line w14:anchorId="62287B01" id="Straight Connector 17" o:spid="_x0000_s1026" style="position:absolute;z-index:251687936;visibility:visible;mso-wrap-style:square;mso-width-percent:0;mso-height-percent:0;mso-wrap-distance-left:9pt;mso-wrap-distance-top:0;mso-wrap-distance-right:9pt;mso-wrap-distance-bottom:0;mso-position-horizontal:absolute;mso-position-horizontal-relative:text;mso-position-vertical:absolute;mso-position-vertical-relative:text;mso-width-percent:0;mso-height-percent:0;mso-width-relative:margin;mso-height-relative:margin" from="63pt,3.55pt" to="278.65pt,3.95pt" o:gfxdata="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" strokecolor="#ffc000" strokeweight="2.25pt">
+              <v:line w14:anchorId="0982369E" id="Straight Connector 18" o:spid="_x0000_s1026" style="position:absolute;z-index:251656190;visibility:visible;mso-wrap-style:square;mso-wrap-distance-left:9pt;mso-wrap-distance-top:0;mso-wrap-distance-right:9pt;mso-wrap-distance-bottom:0;mso-position-horizontal:absolute;mso-position-horizontal-relative:text;mso-position-vertical:absolute;mso-position-vertical-relative:text" from="138pt,3.9pt" to="138pt,42.9pt" o:gfxdata="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" strokecolor="#ffc000" strokeweight="2.25pt">
                 <v:stroke joinstyle="miter"/>
               </v:line>
             </w:pict>
@@ -1453,6 +1963,121 @@
         <mc:AlternateContent>
           <mc:Choice Requires="wps">
             <w:drawing>
+              <wp:anchor distT="0" distB="0" distL="114300" distR="114300" simplePos="0" relativeHeight="251700224" behindDoc="0" locked="0" layoutInCell="1" allowOverlap="1" wp14:anchorId="6B4681C9" wp14:editId="15355888">
+                <wp:simplePos x="0" y="0"/>
+                <wp:positionH relativeFrom="column">
+                  <wp:posOffset>4096887</wp:posOffset>
+                </wp:positionH>
+                <wp:positionV relativeFrom="paragraph">
+                  <wp:posOffset>44801</wp:posOffset>
+                </wp:positionV>
+                <wp:extent cx="966432" cy="589697"/>
+                <wp:effectExtent l="57150" t="38100" r="62865" b="77470"/>
+                <wp:wrapNone/>
+                <wp:docPr id="1024233872" name="Rectangle: Rounded Corners 1024233872"/>
+                <wp:cNvGraphicFramePr/>
+                <a:graphic xmlns:a="http://schemas.openxmlformats.org/drawingml/2006/main">
+                  <a:graphicData uri="http://schemas.microsoft.com/office/word/2010/wordprocessingShape">
+                    <wps:wsp>
+                      <wps:cNvSpPr/>
+                      <wps:spPr>
+                        <a:xfrm>
+                          <a:off x="0" y="0"/>
+                          <a:ext cx="966432" cy="589697"/>
+                        </a:xfrm>
+                        <a:prstGeom prst="roundRect">
+                          <a:avLst/>
+                        </a:prstGeom>
+                      </wps:spPr>
+                      <wps:style>
+                        <a:lnRef idx="0">
+                          <a:schemeClr val="accent2"/>
+                        </a:lnRef>
+                        <a:fillRef idx="3">
+                          <a:schemeClr val="accent2"/>
+                        </a:fillRef>
+                        <a:effectRef idx="3">
+                          <a:schemeClr val="accent2"/>
+                        </a:effectRef>
+                        <a:fontRef idx="minor">
+                          <a:schemeClr val="lt1"/>
+                        </a:fontRef>
+                      </wps:style>
+                      <wps:txbx>
+                        <w:txbxContent>
+                          <w:p>
+                            <w:pPr>
+                              <w:jc w:val="center"/>
+                              <w:rPr>
+                                <w:lang w:val="en-US"/>
+                              </w:rPr>
+                            </w:pPr>
+                            <w:r>
+                              <w:rPr>
+                                <w:lang w:val="en-US"/>
+                              </w:rPr>
+                              <w:t>Certificates</w:t>
+                            </w:r>
+                          </w:p>
+                        </w:txbxContent>
+                      </wps:txbx>
+                      <wps:bodyPr rot="0" spcFirstLastPara="0" vertOverflow="overflow" horzOverflow="overflow" vert="horz" wrap="square" lIns="91440" tIns="45720" rIns="91440" bIns="45720" numCol="1" spcCol="0" rtlCol="0" fromWordArt="0" anchor="ctr" anchorCtr="0" forceAA="0" compatLnSpc="1">
+                        <a:prstTxWarp prst="textNoShape">
+                          <a:avLst/>
+                        </a:prstTxWarp>
+                        <a:noAutofit/>
+                      </wps:bodyPr>
+                    </wps:wsp>
+                  </a:graphicData>
+                </a:graphic>
+                <wp14:sizeRelH relativeFrom="margin">
+                  <wp14:pctWidth>0</wp14:pctWidth>
+                </wp14:sizeRelH>
+                <wp14:sizeRelV relativeFrom="margin">
+                  <wp14:pctHeight>0</wp14:pctHeight>
+                </wp14:sizeRelV>
+              </wp:anchor>
+            </w:drawing>
+          </mc:Choice>
+          <mc:Fallback>
+            <w:pict>
+              <v:roundrect w14:anchorId="6B4681C9" id="Rectangle: Rounded Corners 1024233872" o:spid="_x0000_s1029" style="position:absolute;margin-left:322.6pt;margin-top:3.55pt;width:76.1pt;height:46.45pt;z-index:251700224;visibility:visible;mso-wrap-style:square;mso-width-percent:0;mso-height-percent:0;mso-wrap-distance-left:9pt;mso-wrap-distance-top:0;mso-wrap-distance-right:9pt;mso-wrap-distance-bottom:0;mso-position-horizontal:absolute;mso-position-horizontal-relative:text;mso-position-vertical:absolute;mso-position-vertical-relative:text;mso-width-percent:0;mso-height-percent:0;mso-width-relative:margin;mso-height-relative:margin;v-text-anchor:middle" arcsize="10923f" o:gfxdata="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" fillcolor="#ee853d [3029]" stroked="f">
+                <v:fill color2="#ec7a2d [3173]" rotate="t" colors="0 #f18c55;.5 #f67b28;1 #e56b17" focus="100%" type="gradient">
+                  <o:fill v:ext="view" type="gradientUnscaled"/>
+                </v:fill>
+                <v:shadow on="t" color="black" opacity="41287f" offset="0,1.5pt"/>
+                <v:textbox>
+                  <w:txbxContent>
+                    <w:p>
+                      <w:pPr>
+                        <w:jc w:val="center"/>
+                        <w:rPr>
+                          <w:lang w:val="en-US"/>
+                        </w:rPr>
+                      </w:pPr>
+                      <w:r>
+                        <w:rPr>
+                          <w:lang w:val="en-US"/>
+                        </w:rPr>
+                        <w:t>Certificates</w:t>
+                      </w:r>
+                    </w:p>
+                  </w:txbxContent>
+                </v:textbox>
+              </v:roundrect>
+            </w:pict>
+          </mc:Fallback>
+        </mc:AlternateContent>
+      </w:r>
+      <w:r>
+        <w:rPr>
+          <w:b/>
+          <w:noProof/>
+          <w:lang w:val="en-US"/>
+        </w:rPr>
+        <mc:AlternateContent>
+          <mc:Choice Requires="wps">
+            <w:drawing>
               <wp:anchor distT="0" distB="0" distL="114300" distR="114300" simplePos="0" relativeHeight="251665408" behindDoc="0" locked="0" layoutInCell="1" allowOverlap="1" wp14:anchorId="7B841DFD" wp14:editId="167F7E5B">
                 <wp:simplePos x="0" y="0"/>
                 <wp:positionH relativeFrom="column">
@@ -1528,7 +2153,7 @@
           </mc:Choice>
           <mc:Fallback>
             <w:pict>
-              <v:roundrect w14:anchorId="7B841DFD" id="Rectangle: Rounded Corners 5" o:spid="_x0000_s1029" style="position:absolute;margin-left:246.6pt;margin-top:-.35pt;width:64.2pt;height:48pt;z-index:251665408;visibility:visible;mso-wrap-style:square;mso-width-percent:0;mso-wrap-distance-left:9pt;mso-wrap-distance-top:0;mso-wrap-distance-right:9pt;mso-wrap-distance-bottom:0;mso-position-horizontal:absolute;mso-position-horizontal-relative:text;mso-position-vertical:absolute;mso-position-vertical-relative:text;mso-width-percent:0;mso-width-relative:margin;v-text-anchor:middle" arcsize="10923f" o:gfxdata="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" fillcolor="#ee853d [3029]" stroked="f">
+              <v:roundrect w14:anchorId="7B841DFD" id="Rectangle: Rounded Corners 5" o:spid="_x0000_s1030" style="position:absolute;margin-left:246.6pt;margin-top:-.35pt;width:64.2pt;height:48pt;z-index:251665408;visibility:visible;mso-wrap-style:square;mso-width-percent:0;mso-wrap-distance-left:9pt;mso-wrap-distance-top:0;mso-wrap-distance-right:9pt;mso-wrap-distance-bottom:0;mso-position-horizontal:absolute;mso-position-horizontal-relative:text;mso-position-vertical:absolute;mso-position-vertical-relative:text;mso-width-percent:0;mso-width-relative:margin;v-text-anchor:middle" arcsize="10923f" o:gfxdata="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" fillcolor="#ee853d [3029]" stroked="f">
                 <v:fill color2="#ec7a2d [3173]" rotate="t" colors="0 #f18c55;.5 #f67b28;1 #e56b17" focus="100%" type="gradient">
                   <o:fill v:ext="view" type="gradientUnscaled"/>
                 </v:fill>
@@ -1618,7 +2243,7 @@
                               <w:rPr>
                                 <w:lang w:val="en-US"/>
                               </w:rPr>
-                              <w:t>Portfolio</w:t>
+                              <w:t>Project</w:t>
                             </w:r>
                           </w:p>
                         </w:txbxContent>
@@ -1640,7 +2265,7 @@
           </mc:Choice>
           <mc:Fallback>
             <w:pict>
-              <v:roundrect w14:anchorId="341F1DE2" id="Rectangle: Rounded Corners 4" o:spid="_x0000_s1030" style="position:absolute;margin-left:177pt;margin-top:-.35pt;width:63pt;height:48pt;z-index:251663360;visibility:visible;mso-wrap-style:square;mso-width-percent:0;mso-wrap-distance-left:9pt;mso-wrap-distance-top:0;mso-wrap-distance-right:9pt;mso-wrap-distance-bottom:0;mso-position-horizontal:absolute;mso-position-horizontal-relative:text;mso-position-vertical:absolute;mso-position-vertical-relative:text;mso-width-percent:0;mso-width-relative:margin;v-text-anchor:middle" arcsize="10923f" o:gfxdata="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" fillcolor="#ee853d [3029]" stroked="f">
+              <v:roundrect w14:anchorId="341F1DE2" id="Rectangle: Rounded Corners 4" o:spid="_x0000_s1031" style="position:absolute;margin-left:177pt;margin-top:-.35pt;width:63pt;height:48pt;z-index:251663360;visibility:visible;mso-wrap-style:square;mso-width-percent:0;mso-wrap-distance-left:9pt;mso-wrap-distance-top:0;mso-wrap-distance-right:9pt;mso-wrap-distance-bottom:0;mso-position-horizontal:absolute;mso-position-horizontal-relative:text;mso-position-vertical:absolute;mso-position-vertical-relative:text;mso-width-percent:0;mso-width-relative:margin;v-text-anchor:middle" arcsize="10923f" o:gfxdata="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" fillcolor="#ee853d [3029]" stroked="f">
                 <v:fill color2="#ec7a2d [3173]" rotate="t" colors="0 #f18c55;.5 #f67b28;1 #e56b17" focus="100%" type="gradient">
                   <o:fill v:ext="view" type="gradientUnscaled"/>
                 </v:fill>
@@ -1658,7 +2283,7 @@
                         <w:rPr>
                           <w:lang w:val="en-US"/>
                         </w:rPr>
-                        <w:t>Portfolio</w:t>
+                        <w:t>Project</w:t>
                       </w:r>
                     </w:p>
                   </w:txbxContent>
@@ -1668,6 +2293,13 @@
           </mc:Fallback>
         </mc:AlternateContent>
       </w:r>
+      <w:r>
+        <w:rPr>
+          <w:b/>
+          <w:lang w:val="en-US"/>
+        </w:rPr>
+        <w:tab/>
+      </w:r>
     </w:p>
     <w:p>
       <w:pPr>
@@ -1693,16 +2325,16 @@
         <mc:AlternateContent>
           <mc:Choice Requires="wps">
             <w:drawing>
-              <wp:anchor distT="0" distB="0" distL="114300" distR="114300" simplePos="0" relativeHeight="251651069" behindDoc="0" locked="0" layoutInCell="1" allowOverlap="1" wp14:anchorId="727D8B78" wp14:editId="555C75ED">
+              <wp:anchor distT="0" distB="0" distL="114300" distR="114300" simplePos="0" relativeHeight="251651069" behindDoc="0" locked="0" layoutInCell="1" allowOverlap="1" wp14:anchorId="727D8B78" wp14:editId="6F301111">
                 <wp:simplePos x="0" y="0"/>
                 <wp:positionH relativeFrom="column">
-                  <wp:posOffset>2659380</wp:posOffset>
+                  <wp:posOffset>2655570</wp:posOffset>
                 </wp:positionH>
                 <wp:positionV relativeFrom="paragraph">
-                  <wp:posOffset>34925</wp:posOffset>
+                  <wp:posOffset>34290</wp:posOffset>
                 </wp:positionV>
-                <wp:extent cx="0" cy="495300"/>
-                <wp:effectExtent l="19050" t="0" r="19050" b="19050"/>
+                <wp:extent cx="19050" cy="670560"/>
+                <wp:effectExtent l="19050" t="19050" r="19050" b="34290"/>
                 <wp:wrapNone/>
                 <wp:docPr id="11" name="Straight Connector 11"/>
                 <wp:cNvGraphicFramePr/>
@@ -1713,85 +2345,7 @@
                       <wps:spPr>
                         <a:xfrm>
                           <a:off x="0" y="0"/>
-                          <a:ext cx="0" cy="495300"/>
-                        </a:xfrm>
-                        <a:prstGeom prst="line">
-                          <a:avLst/>
-                        </a:prstGeom>
-                        <a:ln w="28575">
-                          <a:solidFill>
-                            <a:srgbClr val="FFC000"/>
-                          </a:solidFill>
-                        </a:ln>
-                      </wps:spPr>
-                      <wps:style>
-                        <a:lnRef idx="1">
-                          <a:schemeClr val="accent1"/>
-                        </a:lnRef>
-                        <a:fillRef idx="0">
-                          <a:schemeClr val="accent1"/>
-                        </a:fillRef>
-                        <a:effectRef idx="0">
-                          <a:schemeClr val="accent1"/>
-                        </a:effectRef>
-                        <a:fontRef idx="minor">
-                          <a:schemeClr val="tx1"/>
-                        </a:fontRef>
-                      </wps:style>
-                      <wps:bodyPr/>
-                    </wps:wsp>
-                  </a:graphicData>
-                </a:graphic>
-              </wp:anchor>
-            </w:drawing>
-          </mc:Choice>
-          <mc:Fallback>
-            <w:pict>
-              <v:line w14:anchorId="52E76C0F" id="Straight Connector 11" o:spid="_x0000_s1026" style="position:absolute;z-index:251651069;visibility:visible;mso-wrap-style:square;mso-wrap-distance-left:9pt;mso-wrap-distance-top:0;mso-wrap-distance-right:9pt;mso-wrap-distance-bottom:0;mso-position-horizontal:absolute;mso-position-horizontal-relative:text;mso-position-vertical:absolute;mso-position-vertical-relative:text" from="209.4pt,2.75pt" to="209.4pt,41.75pt" o:gfxdata="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" strokecolor="#ffc000" strokeweight="2.25pt">
-                <v:stroke joinstyle="miter"/>
-              </v:line>
-            </w:pict>
-          </mc:Fallback>
-        </mc:AlternateContent>
-      </w:r>
-    </w:p>
-    <w:p>
-      <w:pPr>
-        <w:rPr>
-          <w:b/>
-          <w:lang w:val="en-US"/>
-        </w:rPr>
-      </w:pPr>
-      <w:r>
-        <w:rPr>
-          <w:b/>
-          <w:noProof/>
-          <w:lang w:val="en-US"/>
-        </w:rPr>
-        <mc:AlternateContent>
-          <mc:Choice Requires="wps">
-            <w:drawing>
-              <wp:anchor distT="0" distB="0" distL="114300" distR="114300" simplePos="0" relativeHeight="251685888" behindDoc="0" locked="0" layoutInCell="1" allowOverlap="1" wp14:anchorId="5724DE56" wp14:editId="3F831780">
-                <wp:simplePos x="0" y="0"/>
-                <wp:positionH relativeFrom="column">
-                  <wp:posOffset>1418167</wp:posOffset>
-                </wp:positionH>
-                <wp:positionV relativeFrom="paragraph">
-                  <wp:posOffset>227753</wp:posOffset>
-                </wp:positionV>
-                <wp:extent cx="2573866" cy="0"/>
-                <wp:effectExtent l="0" t="19050" r="36195" b="19050"/>
-                <wp:wrapNone/>
-                <wp:docPr id="16" name="Straight Connector 16"/>
-                <wp:cNvGraphicFramePr/>
-                <a:graphic xmlns:a="http://schemas.openxmlformats.org/drawingml/2006/main">
-                  <a:graphicData uri="http://schemas.microsoft.com/office/word/2010/wordprocessingShape">
-                    <wps:wsp>
-                      <wps:cNvCnPr/>
-                      <wps:spPr>
-                        <a:xfrm>
-                          <a:off x="0" y="0"/>
-                          <a:ext cx="2573866" cy="0"/>
+                          <a:ext cx="19050" cy="670560"/>
                         </a:xfrm>
                         <a:prstGeom prst="line">
                           <a:avLst/>
@@ -1831,13 +2385,29 @@
           </mc:Choice>
           <mc:Fallback>
             <w:pict>
-              <v:line w14:anchorId="112C929F" id="Straight Connector 16" o:spid="_x0000_s1026" style="position:absolute;z-index:251685888;visibility:visible;mso-wrap-style:square;mso-width-percent:0;mso-height-percent:0;mso-wrap-distance-left:9pt;mso-wrap-distance-top:0;mso-wrap-distance-right:9pt;mso-wrap-distance-bottom:0;mso-position-horizontal:absolute;mso-position-horizontal-relative:text;mso-position-vertical:absolute;mso-position-vertical-relative:text;mso-width-percent:0;mso-height-percent:0;mso-width-relative:margin;mso-height-relative:margin" from="111.65pt,17.95pt" to="314.3pt,17.95pt" o:gfxdata="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" strokecolor="#ffc000" strokeweight="2.25pt">
+              <v:line w14:anchorId="6B764116" id="Straight Connector 11" o:spid="_x0000_s1026" style="position:absolute;z-index:251651069;visibility:visible;mso-wrap-style:square;mso-width-percent:0;mso-height-percent:0;mso-wrap-distance-left:9pt;mso-wrap-distance-top:0;mso-wrap-distance-right:9pt;mso-wrap-distance-bottom:0;mso-position-horizontal:absolute;mso-position-horizontal-relative:text;mso-position-vertical:absolute;mso-position-vertical-relative:text;mso-width-percent:0;mso-height-percent:0;mso-width-relative:margin;mso-height-relative:margin" from="209.1pt,2.7pt" to="210.6pt,55.5pt" o:gfxdata="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" strokecolor="#ffc000" strokeweight="2.25pt">
                 <v:stroke joinstyle="miter"/>
               </v:line>
             </w:pict>
           </mc:Fallback>
         </mc:AlternateContent>
       </w:r>
+    </w:p>
+    <w:p>
+      <w:pPr>
+        <w:rPr>
+          <w:b/>
+          <w:lang w:val="en-US"/>
+        </w:rPr>
+      </w:pPr>
+    </w:p>
+    <w:p>
+      <w:pPr>
+        <w:rPr>
+          <w:b/>
+          <w:lang w:val="en-US"/>
+        </w:rPr>
+      </w:pPr>
       <w:r>
         <w:rPr>
           <w:b/>
@@ -1847,27 +2417,27 @@
         <mc:AlternateContent>
           <mc:Choice Requires="wps">
             <w:drawing>
-              <wp:anchor distT="0" distB="0" distL="114300" distR="114300" simplePos="0" relativeHeight="251654142" behindDoc="0" locked="0" layoutInCell="1" allowOverlap="1" wp14:anchorId="0D3B7830" wp14:editId="2A0350C8">
+              <wp:anchor distT="0" distB="0" distL="114300" distR="114300" simplePos="0" relativeHeight="251720704" behindDoc="0" locked="0" layoutInCell="1" allowOverlap="1" wp14:anchorId="6BBE8FA5" wp14:editId="0E0D34A7">
                 <wp:simplePos x="0" y="0"/>
                 <wp:positionH relativeFrom="column">
-                  <wp:posOffset>3979333</wp:posOffset>
+                  <wp:posOffset>5366780</wp:posOffset>
                 </wp:positionH>
                 <wp:positionV relativeFrom="paragraph">
-                  <wp:posOffset>221403</wp:posOffset>
+                  <wp:posOffset>161616</wp:posOffset>
                 </wp:positionV>
-                <wp:extent cx="6773" cy="557319"/>
-                <wp:effectExtent l="19050" t="19050" r="31750" b="33655"/>
+                <wp:extent cx="7620" cy="201930"/>
+                <wp:effectExtent l="19050" t="19050" r="30480" b="26670"/>
                 <wp:wrapNone/>
-                <wp:docPr id="14" name="Straight Connector 14"/>
+                <wp:docPr id="600169463" name="Straight Connector 600169463"/>
                 <wp:cNvGraphicFramePr/>
                 <a:graphic xmlns:a="http://schemas.openxmlformats.org/drawingml/2006/main">
                   <a:graphicData uri="http://schemas.microsoft.com/office/word/2010/wordprocessingShape">
                     <wps:wsp>
                       <wps:cNvCnPr/>
                       <wps:spPr>
-                        <a:xfrm>
+                        <a:xfrm flipH="1">
                           <a:off x="0" y="0"/>
-                          <a:ext cx="6773" cy="557319"/>
+                          <a:ext cx="7620" cy="201930"/>
                         </a:xfrm>
                         <a:prstGeom prst="line">
                           <a:avLst/>
@@ -1907,7 +2477,7 @@
           </mc:Choice>
           <mc:Fallback>
             <w:pict>
-              <v:line w14:anchorId="531D716A" id="Straight Connector 14" o:spid="_x0000_s1026" style="position:absolute;z-index:251654142;visibility:visible;mso-wrap-style:square;mso-width-percent:0;mso-height-percent:0;mso-wrap-distance-left:9pt;mso-wrap-distance-top:0;mso-wrap-distance-right:9pt;mso-wrap-distance-bottom:0;mso-position-horizontal:absolute;mso-position-horizontal-relative:text;mso-position-vertical:absolute;mso-position-vertical-relative:text;mso-width-percent:0;mso-height-percent:0;mso-width-relative:margin;mso-height-relative:margin" from="313.35pt,17.45pt" to="313.9pt,61.35pt" o:gfxdata="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" strokecolor="#ffc000" strokeweight="2.25pt">
+              <v:line w14:anchorId="71B1F599" id="Straight Connector 600169463" o:spid="_x0000_s1026" style="position:absolute;flip:x;z-index:251720704;visibility:visible;mso-wrap-style:square;mso-width-percent:0;mso-height-percent:0;mso-wrap-distance-left:9pt;mso-wrap-distance-top:0;mso-wrap-distance-right:9pt;mso-wrap-distance-bottom:0;mso-position-horizontal:absolute;mso-position-horizontal-relative:text;mso-position-vertical:absolute;mso-position-vertical-relative:text;mso-width-percent:0;mso-height-percent:0;mso-width-relative:margin;mso-height-relative:margin" from="422.6pt,12.75pt" to="423.2pt,28.65pt" o:gfxdata="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" strokecolor="#ffc000" strokeweight="2.25pt">
                 <v:stroke joinstyle="miter"/>
               </v:line>
             </w:pict>
@@ -1923,18 +2493,18 @@
         <mc:AlternateContent>
           <mc:Choice Requires="wps">
             <w:drawing>
-              <wp:anchor distT="0" distB="0" distL="114300" distR="114300" simplePos="0" relativeHeight="251652094" behindDoc="0" locked="0" layoutInCell="1" allowOverlap="1" wp14:anchorId="5D99CC72" wp14:editId="2BF15BFA">
+              <wp:anchor distT="0" distB="0" distL="114300" distR="114300" simplePos="0" relativeHeight="251718656" behindDoc="0" locked="0" layoutInCell="1" allowOverlap="1" wp14:anchorId="60AE2CDE" wp14:editId="08174E88">
                 <wp:simplePos x="0" y="0"/>
                 <wp:positionH relativeFrom="column">
-                  <wp:posOffset>1431681</wp:posOffset>
+                  <wp:posOffset>4032318</wp:posOffset>
                 </wp:positionH>
                 <wp:positionV relativeFrom="paragraph">
-                  <wp:posOffset>221566</wp:posOffset>
+                  <wp:posOffset>165992</wp:posOffset>
                 </wp:positionV>
-                <wp:extent cx="4396" cy="559386"/>
-                <wp:effectExtent l="19050" t="19050" r="34290" b="31750"/>
+                <wp:extent cx="7620" cy="201930"/>
+                <wp:effectExtent l="19050" t="19050" r="30480" b="26670"/>
                 <wp:wrapNone/>
-                <wp:docPr id="12" name="Straight Connector 12"/>
+                <wp:docPr id="924028470" name="Straight Connector 924028470"/>
                 <wp:cNvGraphicFramePr/>
                 <a:graphic xmlns:a="http://schemas.openxmlformats.org/drawingml/2006/main">
                   <a:graphicData uri="http://schemas.microsoft.com/office/word/2010/wordprocessingShape">
@@ -1943,7 +2513,7 @@
                       <wps:spPr>
                         <a:xfrm flipH="1">
                           <a:off x="0" y="0"/>
-                          <a:ext cx="4396" cy="559386"/>
+                          <a:ext cx="7620" cy="201930"/>
                         </a:xfrm>
                         <a:prstGeom prst="line">
                           <a:avLst/>
@@ -1983,7 +2553,7 @@
           </mc:Choice>
           <mc:Fallback>
             <w:pict>
-              <v:line w14:anchorId="35A9BB2D" id="Straight Connector 12" o:spid="_x0000_s1026" style="position:absolute;flip:x;z-index:251652094;visibility:visible;mso-wrap-style:square;mso-width-percent:0;mso-height-percent:0;mso-wrap-distance-left:9pt;mso-wrap-distance-top:0;mso-wrap-distance-right:9pt;mso-wrap-distance-bottom:0;mso-position-horizontal:absolute;mso-position-horizontal-relative:text;mso-position-vertical:absolute;mso-position-vertical-relative:text;mso-width-percent:0;mso-height-percent:0;mso-width-relative:margin;mso-height-relative:margin" from="112.75pt,17.45pt" to="113.1pt,61.5pt" o:gfxdata="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" strokecolor="#ffc000" strokeweight="2.25pt">
+              <v:line w14:anchorId="4A92ED63" id="Straight Connector 924028470" o:spid="_x0000_s1026" style="position:absolute;flip:x;z-index:251718656;visibility:visible;mso-wrap-style:square;mso-width-percent:0;mso-height-percent:0;mso-wrap-distance-left:9pt;mso-wrap-distance-top:0;mso-wrap-distance-right:9pt;mso-wrap-distance-bottom:0;mso-position-horizontal:absolute;mso-position-horizontal-relative:text;mso-position-vertical:absolute;mso-position-vertical-relative:text;mso-width-percent:0;mso-height-percent:0;mso-width-relative:margin;mso-height-relative:margin" from="317.5pt,13.05pt" to="318.1pt,28.95pt" o:gfxdata="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" strokecolor="#ffc000" strokeweight="2.25pt">
                 <v:stroke joinstyle="miter"/>
               </v:line>
             </w:pict>
@@ -1999,18 +2569,18 @@
         <mc:AlternateContent>
           <mc:Choice Requires="wps">
             <w:drawing>
-              <wp:anchor distT="0" distB="0" distL="114300" distR="114300" simplePos="0" relativeHeight="251653118" behindDoc="0" locked="0" layoutInCell="1" allowOverlap="1" wp14:anchorId="3C1A25AF" wp14:editId="6782BA10">
+              <wp:anchor distT="0" distB="0" distL="114300" distR="114300" simplePos="0" relativeHeight="251716608" behindDoc="0" locked="0" layoutInCell="1" allowOverlap="1" wp14:anchorId="5C39F23E" wp14:editId="5B8C72E6">
                 <wp:simplePos x="0" y="0"/>
                 <wp:positionH relativeFrom="column">
-                  <wp:posOffset>2849880</wp:posOffset>
+                  <wp:posOffset>2674208</wp:posOffset>
                 </wp:positionH>
                 <wp:positionV relativeFrom="paragraph">
-                  <wp:posOffset>244475</wp:posOffset>
+                  <wp:posOffset>131394</wp:posOffset>
                 </wp:positionV>
-                <wp:extent cx="0" cy="495300"/>
-                <wp:effectExtent l="19050" t="0" r="19050" b="19050"/>
+                <wp:extent cx="18020" cy="206872"/>
+                <wp:effectExtent l="19050" t="19050" r="20320" b="22225"/>
                 <wp:wrapNone/>
-                <wp:docPr id="13" name="Straight Connector 13"/>
+                <wp:docPr id="718279600" name="Straight Connector 718279600"/>
                 <wp:cNvGraphicFramePr/>
                 <a:graphic xmlns:a="http://schemas.openxmlformats.org/drawingml/2006/main">
                   <a:graphicData uri="http://schemas.microsoft.com/office/word/2010/wordprocessingShape">
@@ -2019,7 +2589,7 @@
                       <wps:spPr>
                         <a:xfrm>
                           <a:off x="0" y="0"/>
-                          <a:ext cx="0" cy="495300"/>
+                          <a:ext cx="18020" cy="206872"/>
                         </a:xfrm>
                         <a:prstGeom prst="line">
                           <a:avLst/>
@@ -2048,34 +2618,24 @@
                     </wps:wsp>
                   </a:graphicData>
                 </a:graphic>
+                <wp14:sizeRelH relativeFrom="margin">
+                  <wp14:pctWidth>0</wp14:pctWidth>
+                </wp14:sizeRelH>
+                <wp14:sizeRelV relativeFrom="margin">
+                  <wp14:pctHeight>0</wp14:pctHeight>
+                </wp14:sizeRelV>
               </wp:anchor>
             </w:drawing>
           </mc:Choice>
           <mc:Fallback>
             <w:pict>
-              <v:line w14:anchorId="4584086C" id="Straight Connector 13" o:spid="_x0000_s1026" style="position:absolute;z-index:251653118;visibility:visible;mso-wrap-style:square;mso-wrap-distance-left:9pt;mso-wrap-distance-top:0;mso-wrap-distance-right:9pt;mso-wrap-distance-bottom:0;mso-position-horizontal:absolute;mso-position-horizontal-relative:text;mso-position-vertical:absolute;mso-position-vertical-relative:text" from="224.4pt,19.25pt" to="224.4pt,58.25pt" o:gfxdata="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" strokecolor="#ffc000" strokeweight="2.25pt">
+              <v:line w14:anchorId="00B042CC" id="Straight Connector 718279600" o:spid="_x0000_s1026" style="position:absolute;z-index:251716608;visibility:visible;mso-wrap-style:square;mso-width-percent:0;mso-height-percent:0;mso-wrap-distance-left:9pt;mso-wrap-distance-top:0;mso-wrap-distance-right:9pt;mso-wrap-distance-bottom:0;mso-position-horizontal:absolute;mso-position-horizontal-relative:text;mso-position-vertical:absolute;mso-position-vertical-relative:text;mso-width-percent:0;mso-height-percent:0;mso-width-relative:margin;mso-height-relative:margin" from="210.55pt,10.35pt" to="211.95pt,26.65pt" o:gfxdata="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" strokecolor="#ffc000" strokeweight="2.25pt">
                 <v:stroke joinstyle="miter"/>
               </v:line>
             </w:pict>
           </mc:Fallback>
         </mc:AlternateContent>
       </w:r>
-    </w:p>
-    <w:p>
-      <w:pPr>
-        <w:rPr>
-          <w:b/>
-          <w:lang w:val="en-US"/>
-        </w:rPr>
-      </w:pPr>
-    </w:p>
-    <w:p>
-      <w:pPr>
-        <w:rPr>
-          <w:b/>
-          <w:lang w:val="en-US"/>
-        </w:rPr>
-      </w:pPr>
       <w:r>
         <w:rPr>
           <w:b/>
@@ -2085,64 +2645,52 @@
         <mc:AlternateContent>
           <mc:Choice Requires="wps">
             <w:drawing>
-              <wp:anchor distT="0" distB="0" distL="114300" distR="114300" simplePos="0" relativeHeight="251698176" behindDoc="0" locked="0" layoutInCell="1" allowOverlap="1" wp14:anchorId="1F7A040A" wp14:editId="08E089B2">
+              <wp:anchor distT="0" distB="0" distL="114300" distR="114300" simplePos="0" relativeHeight="251714560" behindDoc="0" locked="0" layoutInCell="1" allowOverlap="1" wp14:anchorId="2574D537" wp14:editId="1B8DDE3C">
                 <wp:simplePos x="0" y="0"/>
                 <wp:positionH relativeFrom="column">
-                  <wp:posOffset>3370943</wp:posOffset>
+                  <wp:posOffset>1687830</wp:posOffset>
                 </wp:positionH>
                 <wp:positionV relativeFrom="paragraph">
-                  <wp:posOffset>66856</wp:posOffset>
+                  <wp:posOffset>152400</wp:posOffset>
                 </wp:positionV>
-                <wp:extent cx="1216479" cy="1143000"/>
-                <wp:effectExtent l="57150" t="38100" r="60325" b="76200"/>
+                <wp:extent cx="7620" cy="201930"/>
+                <wp:effectExtent l="19050" t="19050" r="30480" b="26670"/>
                 <wp:wrapNone/>
-                <wp:docPr id="1158408197" name="Rectangle: Rounded Corners 1158408197"/>
+                <wp:docPr id="463638705" name="Straight Connector 463638705"/>
                 <wp:cNvGraphicFramePr/>
                 <a:graphic xmlns:a="http://schemas.openxmlformats.org/drawingml/2006/main">
                   <a:graphicData uri="http://schemas.microsoft.com/office/word/2010/wordprocessingShape">
                     <wps:wsp>
-                      <wps:cNvSpPr/>
+                      <wps:cNvCnPr/>
                       <wps:spPr>
-                        <a:xfrm>
+                        <a:xfrm flipH="1">
                           <a:off x="0" y="0"/>
-                          <a:ext cx="1216479" cy="1143000"/>
+                          <a:ext cx="7620" cy="201930"/>
                         </a:xfrm>
-                        <a:prstGeom prst="roundRect">
+                        <a:prstGeom prst="line">
                           <a:avLst/>
                         </a:prstGeom>
+                        <a:ln w="28575">
+                          <a:solidFill>
+                            <a:srgbClr val="FFC000"/>
+                          </a:solidFill>
+                        </a:ln>
                       </wps:spPr>
                       <wps:style>
-                        <a:lnRef idx="0">
-                          <a:schemeClr val="accent2"/>
+                        <a:lnRef idx="1">
+                          <a:schemeClr val="accent1"/>
                         </a:lnRef>
-                        <a:fillRef idx="3">
-                          <a:schemeClr val="accent2"/>
+                        <a:fillRef idx="0">
+                          <a:schemeClr val="accent1"/>
                         </a:fillRef>
-                        <a:effectRef idx="3">
-                          <a:schemeClr val="accent2"/>
+                        <a:effectRef idx="0">
+                          <a:schemeClr val="accent1"/>
                         </a:effectRef>
                         <a:fontRef idx="minor">
-                          <a:schemeClr val="lt1"/>
+                          <a:schemeClr val="tx1"/>
                         </a:fontRef>
                       </wps:style>
-                      <wps:txbx>
-                        <w:txbxContent>
-                          <w:p>
-                            <w:pPr>
-                              <w:jc w:val="center"/>
-                            </w:pPr>
-                            <w:r>
-                              <w:t>Otherpojects</w:t>
-                            </w:r>
-                          </w:p>
-                        </w:txbxContent>
-                      </wps:txbx>
-                      <wps:bodyPr rot="0" spcFirstLastPara="0" vertOverflow="overflow" horzOverflow="overflow" vert="horz" wrap="square" lIns="91440" tIns="45720" rIns="91440" bIns="45720" numCol="1" spcCol="0" rtlCol="0" fromWordArt="0" anchor="ctr" anchorCtr="0" forceAA="0" compatLnSpc="1">
-                        <a:prstTxWarp prst="textNoShape">
-                          <a:avLst/>
-                        </a:prstTxWarp>
-                        <a:noAutofit/>
-                      </wps:bodyPr>
+                      <wps:bodyPr/>
                     </wps:wsp>
                   </a:graphicData>
                 </a:graphic>
@@ -2157,24 +2705,9 @@
           </mc:Choice>
           <mc:Fallback>
             <w:pict>
-              <v:roundrect w14:anchorId="1F7A040A" id="Rectangle: Rounded Corners 1158408197" o:spid="_x0000_s1031" style="position:absolute;margin-left:265.45pt;margin-top:5.25pt;width:95.8pt;height:90pt;z-index:251698176;visibility:visible;mso-wrap-style:square;mso-width-percent:0;mso-height-percent:0;mso-wrap-distance-left:9pt;mso-wrap-distance-top:0;mso-wrap-distance-right:9pt;mso-wrap-distance-bottom:0;mso-position-horizontal:absolute;mso-position-horizontal-relative:text;mso-position-vertical:absolute;mso-position-vertical-relative:text;mso-width-percent:0;mso-height-percent:0;mso-width-relative:margin;mso-height-relative:margin;v-text-anchor:middle" arcsize="10923f" o:gfxdata="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" fillcolor="#ee853d [3029]" stroked="f">
-                <v:fill color2="#ec7a2d [3173]" rotate="t" colors="0 #f18c55;.5 #f67b28;1 #e56b17" focus="100%" type="gradient">
-                  <o:fill v:ext="view" type="gradientUnscaled"/>
-                </v:fill>
-                <v:shadow on="t" color="black" opacity="41287f" offset="0,1.5pt"/>
-                <v:textbox>
-                  <w:txbxContent>
-                    <w:p>
-                      <w:pPr>
-                        <w:jc w:val="center"/>
-                      </w:pPr>
-                      <w:r>
-                        <w:t>Otherpojects</w:t>
-                      </w:r>
-                    </w:p>
-                  </w:txbxContent>
-                </v:textbox>
-              </v:roundrect>
+              <v:line w14:anchorId="2A3F37AF" id="Straight Connector 463638705" o:spid="_x0000_s1026" style="position:absolute;flip:x;z-index:251714560;visibility:visible;mso-wrap-style:square;mso-width-percent:0;mso-height-percent:0;mso-wrap-distance-left:9pt;mso-wrap-distance-top:0;mso-wrap-distance-right:9pt;mso-wrap-distance-bottom:0;mso-position-horizontal:absolute;mso-position-horizontal-relative:text;mso-position-vertical:absolute;mso-position-vertical-relative:text;mso-width-percent:0;mso-height-percent:0;mso-width-relative:margin;mso-height-relative:margin" from="132.9pt,12pt" to="133.5pt,27.9pt" o:gfxdata="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" strokecolor="#ffc000" strokeweight="2.25pt">
+                <v:stroke joinstyle="miter"/>
+              </v:line>
             </w:pict>
           </mc:Fallback>
         </mc:AlternateContent>
@@ -2188,72 +2721,52 @@
         <mc:AlternateContent>
           <mc:Choice Requires="wps">
             <w:drawing>
-              <wp:anchor distT="0" distB="0" distL="114300" distR="114300" simplePos="0" relativeHeight="251696128" behindDoc="0" locked="0" layoutInCell="1" allowOverlap="1" wp14:anchorId="66C862D1" wp14:editId="7AC518A3">
+              <wp:anchor distT="0" distB="0" distL="114300" distR="114300" simplePos="0" relativeHeight="251712512" behindDoc="0" locked="0" layoutInCell="1" allowOverlap="1" wp14:anchorId="211DF0E1" wp14:editId="152CD259">
                 <wp:simplePos x="0" y="0"/>
                 <wp:positionH relativeFrom="column">
-                  <wp:posOffset>2108653</wp:posOffset>
+                  <wp:posOffset>811530</wp:posOffset>
                 </wp:positionH>
                 <wp:positionV relativeFrom="paragraph">
-                  <wp:posOffset>45085</wp:posOffset>
+                  <wp:posOffset>137160</wp:posOffset>
                 </wp:positionV>
-                <wp:extent cx="1216479" cy="1143000"/>
-                <wp:effectExtent l="57150" t="38100" r="60325" b="76200"/>
+                <wp:extent cx="7620" cy="201930"/>
+                <wp:effectExtent l="19050" t="19050" r="30480" b="26670"/>
                 <wp:wrapNone/>
-                <wp:docPr id="320081132" name="Rectangle: Rounded Corners 320081132"/>
+                <wp:docPr id="2037212535" name="Straight Connector 2037212535"/>
                 <wp:cNvGraphicFramePr/>
                 <a:graphic xmlns:a="http://schemas.openxmlformats.org/drawingml/2006/main">
                   <a:graphicData uri="http://schemas.microsoft.com/office/word/2010/wordprocessingShape">
                     <wps:wsp>
-                      <wps:cNvSpPr/>
+                      <wps:cNvCnPr/>
                       <wps:spPr>
-                        <a:xfrm>
+                        <a:xfrm flipH="1">
                           <a:off x="0" y="0"/>
-                          <a:ext cx="1216479" cy="1143000"/>
+                          <a:ext cx="7620" cy="201930"/>
                         </a:xfrm>
-                        <a:prstGeom prst="roundRect">
+                        <a:prstGeom prst="line">
                           <a:avLst/>
                         </a:prstGeom>
+                        <a:ln w="28575">
+                          <a:solidFill>
+                            <a:srgbClr val="FFC000"/>
+                          </a:solidFill>
+                        </a:ln>
                       </wps:spPr>
                       <wps:style>
-                        <a:lnRef idx="0">
-                          <a:schemeClr val="accent2"/>
+                        <a:lnRef idx="1">
+                          <a:schemeClr val="accent1"/>
                         </a:lnRef>
-                        <a:fillRef idx="3">
-                          <a:schemeClr val="accent2"/>
+                        <a:fillRef idx="0">
+                          <a:schemeClr val="accent1"/>
                         </a:fillRef>
-                        <a:effectRef idx="3">
-                          <a:schemeClr val="accent2"/>
+                        <a:effectRef idx="0">
+                          <a:schemeClr val="accent1"/>
                         </a:effectRef>
                         <a:fontRef idx="minor">
-                          <a:schemeClr val="lt1"/>
+                          <a:schemeClr val="tx1"/>
                         </a:fontRef>
                       </wps:style>
-                      <wps:txbx>
-                        <w:txbxContent>
-                          <w:p>
-                            <w:pPr>
-                              <w:jc w:val="center"/>
-                            </w:pPr>
-                            <w:r>
-                              <w:t>Graphic Design</w:t>
-                            </w:r>
-                          </w:p>
-                          <w:p>
-                            <w:pPr>
-                              <w:jc w:val="center"/>
-                            </w:pPr>
-                            <w:r>
-                              <w:t>Creative and design work</w:t>
-                            </w:r>
-                          </w:p>
-                        </w:txbxContent>
-                      </wps:txbx>
-                      <wps:bodyPr rot="0" spcFirstLastPara="0" vertOverflow="overflow" horzOverflow="overflow" vert="horz" wrap="square" lIns="91440" tIns="45720" rIns="91440" bIns="45720" numCol="1" spcCol="0" rtlCol="0" fromWordArt="0" anchor="ctr" anchorCtr="0" forceAA="0" compatLnSpc="1">
-                        <a:prstTxWarp prst="textNoShape">
-                          <a:avLst/>
-                        </a:prstTxWarp>
-                        <a:noAutofit/>
-                      </wps:bodyPr>
+                      <wps:bodyPr/>
                     </wps:wsp>
                   </a:graphicData>
                 </a:graphic>
@@ -2268,32 +2781,9 @@
           </mc:Choice>
           <mc:Fallback>
             <w:pict>
-              <v:roundrect w14:anchorId="66C862D1" id="Rectangle: Rounded Corners 320081132" o:spid="_x0000_s1032" style="position:absolute;margin-left:166.05pt;margin-top:3.55pt;width:95.8pt;height:90pt;z-index:251696128;visibility:visible;mso-wrap-style:square;mso-width-percent:0;mso-height-percent:0;mso-wrap-distance-left:9pt;mso-wrap-distance-top:0;mso-wrap-distance-right:9pt;mso-wrap-distance-bottom:0;mso-position-horizontal:absolute;mso-position-horizontal-relative:text;mso-position-vertical:absolute;mso-position-vertical-relative:text;mso-width-percent:0;mso-height-percent:0;mso-width-relative:margin;mso-height-relative:margin;v-text-anchor:middle" arcsize="10923f" o:gfxdata="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" fillcolor="#ee853d [3029]" stroked="f">
-                <v:fill color2="#ec7a2d [3173]" rotate="t" colors="0 #f18c55;.5 #f67b28;1 #e56b17" focus="100%" type="gradient">
-                  <o:fill v:ext="view" type="gradientUnscaled"/>
-                </v:fill>
-                <v:shadow on="t" color="black" opacity="41287f" offset="0,1.5pt"/>
-                <v:textbox>
-                  <w:txbxContent>
-                    <w:p>
-                      <w:pPr>
-                        <w:jc w:val="center"/>
-                      </w:pPr>
-                      <w:r>
-                        <w:t>Graphic Design</w:t>
-                      </w:r>
-                    </w:p>
-                    <w:p>
-                      <w:pPr>
-                        <w:jc w:val="center"/>
-                      </w:pPr>
-                      <w:r>
-                        <w:t>Creative and design work</w:t>
-                      </w:r>
-                    </w:p>
-                  </w:txbxContent>
-                </v:textbox>
-              </v:roundrect>
+              <v:line w14:anchorId="270D9670" id="Straight Connector 2037212535" o:spid="_x0000_s1026" style="position:absolute;flip:x;z-index:251712512;visibility:visible;mso-wrap-style:square;mso-width-percent:0;mso-height-percent:0;mso-wrap-distance-left:9pt;mso-wrap-distance-top:0;mso-wrap-distance-right:9pt;mso-wrap-distance-bottom:0;mso-position-horizontal:absolute;mso-position-horizontal-relative:text;mso-position-vertical:absolute;mso-position-vertical-relative:text;mso-width-percent:0;mso-height-percent:0;mso-width-relative:margin;mso-height-relative:margin" from="63.9pt,10.8pt" to="64.5pt,26.7pt" o:gfxdata="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" strokecolor="#ffc000" strokeweight="2.25pt">
+                <v:stroke joinstyle="miter"/>
+              </v:line>
             </w:pict>
           </mc:Fallback>
         </mc:AlternateContent>
@@ -2307,18 +2797,102 @@
         <mc:AlternateContent>
           <mc:Choice Requires="wps">
             <w:drawing>
-              <wp:anchor distT="0" distB="0" distL="114300" distR="114300" simplePos="0" relativeHeight="251667456" behindDoc="0" locked="0" layoutInCell="1" allowOverlap="1" wp14:anchorId="6112C5D7" wp14:editId="33C82242">
+              <wp:anchor distT="0" distB="0" distL="114300" distR="114300" simplePos="0" relativeHeight="251710464" behindDoc="0" locked="0" layoutInCell="1" allowOverlap="1" wp14:anchorId="7D6FB529" wp14:editId="48FE296E">
                 <wp:simplePos x="0" y="0"/>
                 <wp:positionH relativeFrom="column">
-                  <wp:posOffset>835297</wp:posOffset>
+                  <wp:posOffset>765810</wp:posOffset>
                 </wp:positionH>
                 <wp:positionV relativeFrom="paragraph">
-                  <wp:posOffset>45448</wp:posOffset>
+                  <wp:posOffset>137160</wp:posOffset>
                 </wp:positionV>
-                <wp:extent cx="1216479" cy="1143000"/>
-                <wp:effectExtent l="57150" t="38100" r="60325" b="76200"/>
+                <wp:extent cx="4621530" cy="34290"/>
+                <wp:effectExtent l="19050" t="19050" r="26670" b="22860"/>
                 <wp:wrapNone/>
-                <wp:docPr id="6" name="Rectangle: Rounded Corners 6"/>
+                <wp:docPr id="1506519790" name="Straight Connector 1506519790"/>
+                <wp:cNvGraphicFramePr/>
+                <a:graphic xmlns:a="http://schemas.openxmlformats.org/drawingml/2006/main">
+                  <a:graphicData uri="http://schemas.microsoft.com/office/word/2010/wordprocessingShape">
+                    <wps:wsp>
+                      <wps:cNvCnPr/>
+                      <wps:spPr>
+                        <a:xfrm>
+                          <a:off x="0" y="0"/>
+                          <a:ext cx="4621530" cy="34290"/>
+                        </a:xfrm>
+                        <a:prstGeom prst="line">
+                          <a:avLst/>
+                        </a:prstGeom>
+                        <a:ln w="28575">
+                          <a:solidFill>
+                            <a:srgbClr val="FFC000"/>
+                          </a:solidFill>
+                        </a:ln>
+                      </wps:spPr>
+                      <wps:style>
+                        <a:lnRef idx="1">
+                          <a:schemeClr val="accent1"/>
+                        </a:lnRef>
+                        <a:fillRef idx="0">
+                          <a:schemeClr val="accent1"/>
+                        </a:fillRef>
+                        <a:effectRef idx="0">
+                          <a:schemeClr val="accent1"/>
+                        </a:effectRef>
+                        <a:fontRef idx="minor">
+                          <a:schemeClr val="tx1"/>
+                        </a:fontRef>
+                      </wps:style>
+                      <wps:bodyPr/>
+                    </wps:wsp>
+                  </a:graphicData>
+                </a:graphic>
+                <wp14:sizeRelH relativeFrom="margin">
+                  <wp14:pctWidth>0</wp14:pctWidth>
+                </wp14:sizeRelH>
+                <wp14:sizeRelV relativeFrom="margin">
+                  <wp14:pctHeight>0</wp14:pctHeight>
+                </wp14:sizeRelV>
+              </wp:anchor>
+            </w:drawing>
+          </mc:Choice>
+          <mc:Fallback>
+            <w:pict>
+              <v:line w14:anchorId="2286FF58" id="Straight Connector 1506519790" o:spid="_x0000_s1026" style="position:absolute;z-index:251710464;visibility:visible;mso-wrap-style:square;mso-width-percent:0;mso-height-percent:0;mso-wrap-distance-left:9pt;mso-wrap-distance-top:0;mso-wrap-distance-right:9pt;mso-wrap-distance-bottom:0;mso-position-horizontal:absolute;mso-position-horizontal-relative:text;mso-position-vertical:absolute;mso-position-vertical-relative:text;mso-width-percent:0;mso-height-percent:0;mso-width-relative:margin;mso-height-relative:margin" from="60.3pt,10.8pt" to="424.2pt,13.5pt" o:gfxdata="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" strokecolor="#ffc000" strokeweight="2.25pt">
+                <v:stroke joinstyle="miter"/>
+              </v:line>
+            </w:pict>
+          </mc:Fallback>
+        </mc:AlternateContent>
+      </w:r>
+    </w:p>
+    <w:p>
+      <w:pPr>
+        <w:rPr>
+          <w:b/>
+          <w:lang w:val="en-US"/>
+        </w:rPr>
+      </w:pPr>
+      <w:r>
+        <w:rPr>
+          <w:b/>
+          <w:noProof/>
+          <w:lang w:val="en-US"/>
+        </w:rPr>
+        <mc:AlternateContent>
+          <mc:Choice Requires="wps">
+            <w:drawing>
+              <wp:anchor distT="0" distB="0" distL="114300" distR="114300" simplePos="0" relativeHeight="251708416" behindDoc="0" locked="0" layoutInCell="1" allowOverlap="1" wp14:anchorId="359987DE" wp14:editId="4B1775B0">
+                <wp:simplePos x="0" y="0"/>
+                <wp:positionH relativeFrom="column">
+                  <wp:posOffset>4857750</wp:posOffset>
+                </wp:positionH>
+                <wp:positionV relativeFrom="paragraph">
+                  <wp:posOffset>45720</wp:posOffset>
+                </wp:positionV>
+                <wp:extent cx="1070610" cy="601980"/>
+                <wp:effectExtent l="57150" t="38100" r="53340" b="83820"/>
+                <wp:wrapNone/>
+                <wp:docPr id="703051428" name="Rectangle: Rounded Corners 703051428"/>
                 <wp:cNvGraphicFramePr/>
                 <a:graphic xmlns:a="http://schemas.openxmlformats.org/drawingml/2006/main">
                   <a:graphicData uri="http://schemas.microsoft.com/office/word/2010/wordprocessingShape">
@@ -2327,7 +2901,7 @@
                       <wps:spPr>
                         <a:xfrm>
                           <a:off x="0" y="0"/>
-                          <a:ext cx="1216479" cy="1143000"/>
+                          <a:ext cx="1070610" cy="601980"/>
                         </a:xfrm>
                         <a:prstGeom prst="roundRect">
                           <a:avLst/>
@@ -2357,12 +2931,107 @@
                               <w:t>Web Development</w:t>
                             </w:r>
                           </w:p>
+                        </w:txbxContent>
+                      </wps:txbx>
+                      <wps:bodyPr rot="0" spcFirstLastPara="0" vertOverflow="overflow" horzOverflow="overflow" vert="horz" wrap="square" lIns="91440" tIns="45720" rIns="91440" bIns="45720" numCol="1" spcCol="0" rtlCol="0" fromWordArt="0" anchor="ctr" anchorCtr="0" forceAA="0" compatLnSpc="1">
+                        <a:prstTxWarp prst="textNoShape">
+                          <a:avLst/>
+                        </a:prstTxWarp>
+                        <a:noAutofit/>
+                      </wps:bodyPr>
+                    </wps:wsp>
+                  </a:graphicData>
+                </a:graphic>
+                <wp14:sizeRelH relativeFrom="margin">
+                  <wp14:pctWidth>0</wp14:pctWidth>
+                </wp14:sizeRelH>
+                <wp14:sizeRelV relativeFrom="margin">
+                  <wp14:pctHeight>0</wp14:pctHeight>
+                </wp14:sizeRelV>
+              </wp:anchor>
+            </w:drawing>
+          </mc:Choice>
+          <mc:Fallback>
+            <w:pict>
+              <v:roundrect w14:anchorId="359987DE" id="Rectangle: Rounded Corners 703051428" o:spid="_x0000_s1032" style="position:absolute;margin-left:382.5pt;margin-top:3.6pt;width:84.3pt;height:47.4pt;z-index:251708416;visibility:visible;mso-wrap-style:square;mso-width-percent:0;mso-height-percent:0;mso-wrap-distance-left:9pt;mso-wrap-distance-top:0;mso-wrap-distance-right:9pt;mso-wrap-distance-bottom:0;mso-position-horizontal:absolute;mso-position-horizontal-relative:text;mso-position-vertical:absolute;mso-position-vertical-relative:text;mso-width-percent:0;mso-height-percent:0;mso-width-relative:margin;mso-height-relative:margin;v-text-anchor:middle" arcsize="10923f" o:gfxdata="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" fillcolor="#ee853d [3029]" stroked="f">
+                <v:fill color2="#ec7a2d [3173]" rotate="t" colors="0 #f18c55;.5 #f67b28;1 #e56b17" focus="100%" type="gradient">
+                  <o:fill v:ext="view" type="gradientUnscaled"/>
+                </v:fill>
+                <v:shadow on="t" color="black" opacity="41287f" offset="0,1.5pt"/>
+                <v:textbox>
+                  <w:txbxContent>
+                    <w:p>
+                      <w:pPr>
+                        <w:jc w:val="center"/>
+                      </w:pPr>
+                      <w:r>
+                        <w:t>Web Development</w:t>
+                      </w:r>
+                    </w:p>
+                  </w:txbxContent>
+                </v:textbox>
+              </v:roundrect>
+            </w:pict>
+          </mc:Fallback>
+        </mc:AlternateContent>
+      </w:r>
+      <w:r>
+        <w:rPr>
+          <w:b/>
+          <w:noProof/>
+          <w:lang w:val="en-US"/>
+        </w:rPr>
+        <mc:AlternateContent>
+          <mc:Choice Requires="wps">
+            <w:drawing>
+              <wp:anchor distT="0" distB="0" distL="114300" distR="114300" simplePos="0" relativeHeight="251706368" behindDoc="0" locked="0" layoutInCell="1" allowOverlap="1" wp14:anchorId="0986C218" wp14:editId="5E4A3F0B">
+                <wp:simplePos x="0" y="0"/>
+                <wp:positionH relativeFrom="column">
+                  <wp:posOffset>3585210</wp:posOffset>
+                </wp:positionH>
+                <wp:positionV relativeFrom="paragraph">
+                  <wp:posOffset>45720</wp:posOffset>
+                </wp:positionV>
+                <wp:extent cx="1070610" cy="601980"/>
+                <wp:effectExtent l="57150" t="38100" r="53340" b="83820"/>
+                <wp:wrapNone/>
+                <wp:docPr id="655764134" name="Rectangle: Rounded Corners 655764134"/>
+                <wp:cNvGraphicFramePr/>
+                <a:graphic xmlns:a="http://schemas.openxmlformats.org/drawingml/2006/main">
+                  <a:graphicData uri="http://schemas.microsoft.com/office/word/2010/wordprocessingShape">
+                    <wps:wsp>
+                      <wps:cNvSpPr/>
+                      <wps:spPr>
+                        <a:xfrm>
+                          <a:off x="0" y="0"/>
+                          <a:ext cx="1070610" cy="601980"/>
+                        </a:xfrm>
+                        <a:prstGeom prst="roundRect">
+                          <a:avLst/>
+                        </a:prstGeom>
+                      </wps:spPr>
+                      <wps:style>
+                        <a:lnRef idx="0">
+                          <a:schemeClr val="accent2"/>
+                        </a:lnRef>
+                        <a:fillRef idx="3">
+                          <a:schemeClr val="accent2"/>
+                        </a:fillRef>
+                        <a:effectRef idx="3">
+                          <a:schemeClr val="accent2"/>
+                        </a:effectRef>
+                        <a:fontRef idx="minor">
+                          <a:schemeClr val="lt1"/>
+                        </a:fontRef>
+                      </wps:style>
+                      <wps:txbx>
+                        <w:txbxContent>
                           <w:p>
                             <w:pPr>
                               <w:jc w:val="center"/>
                             </w:pPr>
                             <w:r>
-                              <w:t>Showcase of projects</w:t>
+                              <w:t>Mobile Development</w:t>
                             </w:r>
                           </w:p>
                         </w:txbxContent>
@@ -2387,7 +3056,7 @@
           </mc:Choice>
           <mc:Fallback>
             <w:pict>
-              <v:roundrect w14:anchorId="6112C5D7" id="Rectangle: Rounded Corners 6" o:spid="_x0000_s1033" style="position:absolute;margin-left:65.75pt;margin-top:3.6pt;width:95.8pt;height:90pt;z-index:251667456;visibility:visible;mso-wrap-style:square;mso-width-percent:0;mso-height-percent:0;mso-wrap-distance-left:9pt;mso-wrap-distance-top:0;mso-wrap-distance-right:9pt;mso-wrap-distance-bottom:0;mso-position-horizontal:absolute;mso-position-horizontal-relative:text;mso-position-vertical:absolute;mso-position-vertical-relative:text;mso-width-percent:0;mso-height-percent:0;mso-width-relative:margin;mso-height-relative:margin;v-text-anchor:middle" arcsize="10923f" o:gfxdata="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" fillcolor="#ee853d [3029]" stroked="f">
+              <v:roundrect w14:anchorId="0986C218" id="Rectangle: Rounded Corners 655764134" o:spid="_x0000_s1033" style="position:absolute;margin-left:282.3pt;margin-top:3.6pt;width:84.3pt;height:47.4pt;z-index:251706368;visibility:visible;mso-wrap-style:square;mso-width-percent:0;mso-height-percent:0;mso-wrap-distance-left:9pt;mso-wrap-distance-top:0;mso-wrap-distance-right:9pt;mso-wrap-distance-bottom:0;mso-position-horizontal:absolute;mso-position-horizontal-relative:text;mso-position-vertical:absolute;mso-position-vertical-relative:text;mso-width-percent:0;mso-height-percent:0;mso-width-relative:margin;mso-height-relative:margin;v-text-anchor:middle" arcsize="10923f" o:gfxdata="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" fillcolor="#ee853d [3029]" stroked="f">
                 <v:fill color2="#ec7a2d [3173]" rotate="t" colors="0 #f18c55;.5 #f67b28;1 #e56b17" focus="100%" type="gradient">
                   <o:fill v:ext="view" type="gradientUnscaled"/>
                 </v:fill>
@@ -2399,15 +3068,7 @@
                         <w:jc w:val="center"/>
                       </w:pPr>
                       <w:r>
-                        <w:t>Web Development</w:t>
-                      </w:r>
-                    </w:p>
-                    <w:p>
-                      <w:pPr>
-                        <w:jc w:val="center"/>
-                      </w:pPr>
-                      <w:r>
-                        <w:t>Showcase of projects</w:t>
+                        <w:t>Mobile Development</w:t>
                       </w:r>
                     </w:p>
                   </w:txbxContent>
@@ -2417,6 +3078,791 @@
           </mc:Fallback>
         </mc:AlternateContent>
       </w:r>
+      <w:r>
+        <w:rPr>
+          <w:b/>
+          <w:noProof/>
+          <w:lang w:val="en-US"/>
+        </w:rPr>
+        <mc:AlternateContent>
+          <mc:Choice Requires="wps">
+            <w:drawing>
+              <wp:anchor distT="0" distB="0" distL="114300" distR="114300" simplePos="0" relativeHeight="251704320" behindDoc="0" locked="0" layoutInCell="1" allowOverlap="1" wp14:anchorId="03531C11" wp14:editId="2AC673B0">
+                <wp:simplePos x="0" y="0"/>
+                <wp:positionH relativeFrom="column">
+                  <wp:posOffset>2335530</wp:posOffset>
+                </wp:positionH>
+                <wp:positionV relativeFrom="paragraph">
+                  <wp:posOffset>45720</wp:posOffset>
+                </wp:positionV>
+                <wp:extent cx="1070610" cy="601980"/>
+                <wp:effectExtent l="57150" t="38100" r="53340" b="83820"/>
+                <wp:wrapNone/>
+                <wp:docPr id="1518729503" name="Rectangle: Rounded Corners 1518729503"/>
+                <wp:cNvGraphicFramePr/>
+                <a:graphic xmlns:a="http://schemas.openxmlformats.org/drawingml/2006/main">
+                  <a:graphicData uri="http://schemas.microsoft.com/office/word/2010/wordprocessingShape">
+                    <wps:wsp>
+                      <wps:cNvSpPr/>
+                      <wps:spPr>
+                        <a:xfrm>
+                          <a:off x="0" y="0"/>
+                          <a:ext cx="1070610" cy="601980"/>
+                        </a:xfrm>
+                        <a:prstGeom prst="roundRect">
+                          <a:avLst/>
+                        </a:prstGeom>
+                      </wps:spPr>
+                      <wps:style>
+                        <a:lnRef idx="0">
+                          <a:schemeClr val="accent2"/>
+                        </a:lnRef>
+                        <a:fillRef idx="3">
+                          <a:schemeClr val="accent2"/>
+                        </a:fillRef>
+                        <a:effectRef idx="3">
+                          <a:schemeClr val="accent2"/>
+                        </a:effectRef>
+                        <a:fontRef idx="minor">
+                          <a:schemeClr val="lt1"/>
+                        </a:fontRef>
+                      </wps:style>
+                      <wps:txbx>
+                        <w:txbxContent>
+                          <w:p>
+                            <w:pPr>
+                              <w:jc w:val="center"/>
+                            </w:pPr>
+                            <w:r>
+                              <w:t>Game Development</w:t>
+                            </w:r>
+                          </w:p>
+                        </w:txbxContent>
+                      </wps:txbx>
+                      <wps:bodyPr rot="0" spcFirstLastPara="0" vertOverflow="overflow" horzOverflow="overflow" vert="horz" wrap="square" lIns="91440" tIns="45720" rIns="91440" bIns="45720" numCol="1" spcCol="0" rtlCol="0" fromWordArt="0" anchor="ctr" anchorCtr="0" forceAA="0" compatLnSpc="1">
+                        <a:prstTxWarp prst="textNoShape">
+                          <a:avLst/>
+                        </a:prstTxWarp>
+                        <a:noAutofit/>
+                      </wps:bodyPr>
+                    </wps:wsp>
+                  </a:graphicData>
+                </a:graphic>
+                <wp14:sizeRelH relativeFrom="margin">
+                  <wp14:pctWidth>0</wp14:pctWidth>
+                </wp14:sizeRelH>
+                <wp14:sizeRelV relativeFrom="margin">
+                  <wp14:pctHeight>0</wp14:pctHeight>
+                </wp14:sizeRelV>
+              </wp:anchor>
+            </w:drawing>
+          </mc:Choice>
+          <mc:Fallback>
+            <w:pict>
+              <v:roundrect w14:anchorId="03531C11" id="Rectangle: Rounded Corners 1518729503" o:spid="_x0000_s1034" style="position:absolute;margin-left:183.9pt;margin-top:3.6pt;width:84.3pt;height:47.4pt;z-index:251704320;visibility:visible;mso-wrap-style:square;mso-width-percent:0;mso-height-percent:0;mso-wrap-distance-left:9pt;mso-wrap-distance-top:0;mso-wrap-distance-right:9pt;mso-wrap-distance-bottom:0;mso-position-horizontal:absolute;mso-position-horizontal-relative:text;mso-position-vertical:absolute;mso-position-vertical-relative:text;mso-width-percent:0;mso-height-percent:0;mso-width-relative:margin;mso-height-relative:margin;v-text-anchor:middle" arcsize="10923f" o:gfxdata="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" fillcolor="#ee853d [3029]" stroked="f">
+                <v:fill color2="#ec7a2d [3173]" rotate="t" colors="0 #f18c55;.5 #f67b28;1 #e56b17" focus="100%" type="gradient">
+                  <o:fill v:ext="view" type="gradientUnscaled"/>
+                </v:fill>
+                <v:shadow on="t" color="black" opacity="41287f" offset="0,1.5pt"/>
+                <v:textbox>
+                  <w:txbxContent>
+                    <w:p>
+                      <w:pPr>
+                        <w:jc w:val="center"/>
+                      </w:pPr>
+                      <w:r>
+                        <w:t>Game Development</w:t>
+                      </w:r>
+                    </w:p>
+                  </w:txbxContent>
+                </v:textbox>
+              </v:roundrect>
+            </w:pict>
+          </mc:Fallback>
+        </mc:AlternateContent>
+      </w:r>
+      <w:r>
+        <w:rPr>
+          <w:b/>
+          <w:noProof/>
+          <w:lang w:val="en-US"/>
+        </w:rPr>
+        <mc:AlternateContent>
+          <mc:Choice Requires="wps">
+            <w:drawing>
+              <wp:anchor distT="0" distB="0" distL="114300" distR="114300" simplePos="0" relativeHeight="251702272" behindDoc="0" locked="0" layoutInCell="1" allowOverlap="1" wp14:anchorId="3A2987E7" wp14:editId="21C2F459">
+                <wp:simplePos x="0" y="0"/>
+                <wp:positionH relativeFrom="column">
+                  <wp:posOffset>1367790</wp:posOffset>
+                </wp:positionH>
+                <wp:positionV relativeFrom="paragraph">
+                  <wp:posOffset>45720</wp:posOffset>
+                </wp:positionV>
+                <wp:extent cx="826770" cy="601980"/>
+                <wp:effectExtent l="57150" t="38100" r="49530" b="83820"/>
+                <wp:wrapNone/>
+                <wp:docPr id="198551565" name="Rectangle: Rounded Corners 198551565"/>
+                <wp:cNvGraphicFramePr/>
+                <a:graphic xmlns:a="http://schemas.openxmlformats.org/drawingml/2006/main">
+                  <a:graphicData uri="http://schemas.microsoft.com/office/word/2010/wordprocessingShape">
+                    <wps:wsp>
+                      <wps:cNvSpPr/>
+                      <wps:spPr>
+                        <a:xfrm>
+                          <a:off x="0" y="0"/>
+                          <a:ext cx="826770" cy="601980"/>
+                        </a:xfrm>
+                        <a:prstGeom prst="roundRect">
+                          <a:avLst/>
+                        </a:prstGeom>
+                      </wps:spPr>
+                      <wps:style>
+                        <a:lnRef idx="0">
+                          <a:schemeClr val="accent2"/>
+                        </a:lnRef>
+                        <a:fillRef idx="3">
+                          <a:schemeClr val="accent2"/>
+                        </a:fillRef>
+                        <a:effectRef idx="3">
+                          <a:schemeClr val="accent2"/>
+                        </a:effectRef>
+                        <a:fontRef idx="minor">
+                          <a:schemeClr val="lt1"/>
+                        </a:fontRef>
+                      </wps:style>
+                      <wps:txbx>
+                        <w:txbxContent>
+                          <w:p>
+                            <w:pPr>
+                              <w:jc w:val="center"/>
+                            </w:pPr>
+                            <w:r>
+                              <w:t>Design</w:t>
+                            </w:r>
+                          </w:p>
+                          <w:p>
+                            <w:pPr>
+                              <w:jc w:val="center"/>
+                            </w:pPr>
+                          </w:p>
+                        </w:txbxContent>
+                      </wps:txbx>
+                      <wps:bodyPr rot="0" spcFirstLastPara="0" vertOverflow="overflow" horzOverflow="overflow" vert="horz" wrap="square" lIns="91440" tIns="45720" rIns="91440" bIns="45720" numCol="1" spcCol="0" rtlCol="0" fromWordArt="0" anchor="ctr" anchorCtr="0" forceAA="0" compatLnSpc="1">
+                        <a:prstTxWarp prst="textNoShape">
+                          <a:avLst/>
+                        </a:prstTxWarp>
+                        <a:noAutofit/>
+                      </wps:bodyPr>
+                    </wps:wsp>
+                  </a:graphicData>
+                </a:graphic>
+                <wp14:sizeRelH relativeFrom="margin">
+                  <wp14:pctWidth>0</wp14:pctWidth>
+                </wp14:sizeRelH>
+                <wp14:sizeRelV relativeFrom="margin">
+                  <wp14:pctHeight>0</wp14:pctHeight>
+                </wp14:sizeRelV>
+              </wp:anchor>
+            </w:drawing>
+          </mc:Choice>
+          <mc:Fallback>
+            <w:pict>
+              <v:roundrect w14:anchorId="3A2987E7" id="Rectangle: Rounded Corners 198551565" o:spid="_x0000_s1035" style="position:absolute;margin-left:107.7pt;margin-top:3.6pt;width:65.1pt;height:47.4pt;z-index:251702272;visibility:visible;mso-wrap-style:square;mso-width-percent:0;mso-height-percent:0;mso-wrap-distance-left:9pt;mso-wrap-distance-top:0;mso-wrap-distance-right:9pt;mso-wrap-distance-bottom:0;mso-position-horizontal:absolute;mso-position-horizontal-relative:text;mso-position-vertical:absolute;mso-position-vertical-relative:text;mso-width-percent:0;mso-height-percent:0;mso-width-relative:margin;mso-height-relative:margin;v-text-anchor:middle" arcsize="10923f" o:gfxdata="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" fillcolor="#ee853d [3029]" stroked="f">
+                <v:fill color2="#ec7a2d [3173]" rotate="t" colors="0 #f18c55;.5 #f67b28;1 #e56b17" focus="100%" type="gradient">
+                  <o:fill v:ext="view" type="gradientUnscaled"/>
+                </v:fill>
+                <v:shadow on="t" color="black" opacity="41287f" offset="0,1.5pt"/>
+                <v:textbox>
+                  <w:txbxContent>
+                    <w:p>
+                      <w:pPr>
+                        <w:jc w:val="center"/>
+                      </w:pPr>
+                      <w:r>
+                        <w:t>Design</w:t>
+                      </w:r>
+                    </w:p>
+                    <w:p>
+                      <w:pPr>
+                        <w:jc w:val="center"/>
+                      </w:pPr>
+                    </w:p>
+                  </w:txbxContent>
+                </v:textbox>
+              </v:roundrect>
+            </w:pict>
+          </mc:Fallback>
+        </mc:AlternateContent>
+      </w:r>
+      <w:r>
+        <w:rPr>
+          <w:b/>
+          <w:noProof/>
+          <w:lang w:val="en-US"/>
+        </w:rPr>
+        <mc:AlternateContent>
+          <mc:Choice Requires="wps">
+            <w:drawing>
+              <wp:anchor distT="0" distB="0" distL="114300" distR="114300" simplePos="0" relativeHeight="251696128" behindDoc="0" locked="0" layoutInCell="1" allowOverlap="1" wp14:anchorId="66C862D1" wp14:editId="76F85C43">
+                <wp:simplePos x="0" y="0"/>
+                <wp:positionH relativeFrom="column">
+                  <wp:posOffset>434340</wp:posOffset>
+                </wp:positionH>
+                <wp:positionV relativeFrom="paragraph">
+                  <wp:posOffset>53340</wp:posOffset>
+                </wp:positionV>
+                <wp:extent cx="826770" cy="601980"/>
+                <wp:effectExtent l="57150" t="38100" r="49530" b="83820"/>
+                <wp:wrapNone/>
+                <wp:docPr id="320081132" name="Rectangle: Rounded Corners 320081132"/>
+                <wp:cNvGraphicFramePr/>
+                <a:graphic xmlns:a="http://schemas.openxmlformats.org/drawingml/2006/main">
+                  <a:graphicData uri="http://schemas.microsoft.com/office/word/2010/wordprocessingShape">
+                    <wps:wsp>
+                      <wps:cNvSpPr/>
+                      <wps:spPr>
+                        <a:xfrm>
+                          <a:off x="0" y="0"/>
+                          <a:ext cx="826770" cy="601980"/>
+                        </a:xfrm>
+                        <a:prstGeom prst="roundRect">
+                          <a:avLst/>
+                        </a:prstGeom>
+                      </wps:spPr>
+                      <wps:style>
+                        <a:lnRef idx="0">
+                          <a:schemeClr val="accent2"/>
+                        </a:lnRef>
+                        <a:fillRef idx="3">
+                          <a:schemeClr val="accent2"/>
+                        </a:fillRef>
+                        <a:effectRef idx="3">
+                          <a:schemeClr val="accent2"/>
+                        </a:effectRef>
+                        <a:fontRef idx="minor">
+                          <a:schemeClr val="lt1"/>
+                        </a:fontRef>
+                      </wps:style>
+                      <wps:txbx>
+                        <w:txbxContent>
+                          <w:p>
+                            <w:pPr>
+                              <w:jc w:val="center"/>
+                            </w:pPr>
+                            <w:r>
+                              <w:t>All</w:t>
+                            </w:r>
+                          </w:p>
+                          <w:p>
+                            <w:pPr>
+                              <w:jc w:val="center"/>
+                            </w:pPr>
+                            <w:r>
+                              <w:t>Design</w:t>
+                            </w:r>
+                          </w:p>
+                          <w:p>
+                            <w:pPr>
+                              <w:jc w:val="center"/>
+                            </w:pPr>
+                          </w:p>
+                        </w:txbxContent>
+                      </wps:txbx>
+                      <wps:bodyPr rot="0" spcFirstLastPara="0" vertOverflow="overflow" horzOverflow="overflow" vert="horz" wrap="square" lIns="91440" tIns="45720" rIns="91440" bIns="45720" numCol="1" spcCol="0" rtlCol="0" fromWordArt="0" anchor="ctr" anchorCtr="0" forceAA="0" compatLnSpc="1">
+                        <a:prstTxWarp prst="textNoShape">
+                          <a:avLst/>
+                        </a:prstTxWarp>
+                        <a:noAutofit/>
+                      </wps:bodyPr>
+                    </wps:wsp>
+                  </a:graphicData>
+                </a:graphic>
+                <wp14:sizeRelH relativeFrom="margin">
+                  <wp14:pctWidth>0</wp14:pctWidth>
+                </wp14:sizeRelH>
+                <wp14:sizeRelV relativeFrom="margin">
+                  <wp14:pctHeight>0</wp14:pctHeight>
+                </wp14:sizeRelV>
+              </wp:anchor>
+            </w:drawing>
+          </mc:Choice>
+          <mc:Fallback>
+            <w:pict>
+              <v:roundrect w14:anchorId="66C862D1" id="Rectangle: Rounded Corners 320081132" o:spid="_x0000_s1036" style="position:absolute;margin-left:34.2pt;margin-top:4.2pt;width:65.1pt;height:47.4pt;z-index:251696128;visibility:visible;mso-wrap-style:square;mso-width-percent:0;mso-height-percent:0;mso-wrap-distance-left:9pt;mso-wrap-distance-top:0;mso-wrap-distance-right:9pt;mso-wrap-distance-bottom:0;mso-position-horizontal:absolute;mso-position-horizontal-relative:text;mso-position-vertical:absolute;mso-position-vertical-relative:text;mso-width-percent:0;mso-height-percent:0;mso-width-relative:margin;mso-height-relative:margin;v-text-anchor:middle" arcsize="10923f" o:gfxdata="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" fillcolor="#ee853d [3029]" stroked="f">
+                <v:fill color2="#ec7a2d [3173]" rotate="t" colors="0 #f18c55;.5 #f67b28;1 #e56b17" focus="100%" type="gradient">
+                  <o:fill v:ext="view" type="gradientUnscaled"/>
+                </v:fill>
+                <v:shadow on="t" color="black" opacity="41287f" offset="0,1.5pt"/>
+                <v:textbox>
+                  <w:txbxContent>
+                    <w:p>
+                      <w:pPr>
+                        <w:jc w:val="center"/>
+                      </w:pPr>
+                      <w:r>
+                        <w:t>All</w:t>
+                      </w:r>
+                    </w:p>
+                    <w:p>
+                      <w:pPr>
+                        <w:jc w:val="center"/>
+                      </w:pPr>
+                      <w:r>
+                        <w:t>Design</w:t>
+                      </w:r>
+                    </w:p>
+                    <w:p>
+                      <w:pPr>
+                        <w:jc w:val="center"/>
+                      </w:pPr>
+                    </w:p>
+                  </w:txbxContent>
+                </v:textbox>
+              </v:roundrect>
+            </w:pict>
+          </mc:Fallback>
+        </mc:AlternateContent>
+      </w:r>
+    </w:p>
+    <w:p>
+      <w:pPr>
+        <w:rPr>
+          <w:b/>
+          <w:lang w:val="en-US"/>
+        </w:rPr>
+      </w:pPr>
+    </w:p>
+    <w:p>
+      <w:pPr>
+        <w:rPr>
+          <w:b/>
+          <w:lang w:val="en-US"/>
+        </w:rPr>
+      </w:pPr>
+    </w:p>
+    <w:p>
+      <w:pPr>
+        <w:rPr>
+          <w:b/>
+          <w:lang w:val="en-US"/>
+        </w:rPr>
+      </w:pPr>
+    </w:p>
+    <w:p>
+      <w:pPr>
+        <w:pStyle w:val="ListParagraph"/>
+        <w:numPr>
+          <w:ilvl w:val="0"/>
+          <w:numId w:val="4"/>
+        </w:numPr>
+        <w:rPr>
+          <w:b/>
+        </w:rPr>
+      </w:pPr>
+      <w:r>
+        <w:rPr>
+          <w:b/>
+        </w:rPr>
+        <w:t xml:space="preserve">Uses a </w:t>
+      </w:r>
+      <w:r>
+        <w:rPr>
+          <w:b/>
+          <w:bCs/>
+        </w:rPr>
+        <w:t>clear, section-based layout</w:t>
+      </w:r>
+      <w:r>
+        <w:rPr>
+          <w:b/>
+        </w:rPr>
+        <w:t xml:space="preserve"> with a </w:t>
+      </w:r>
+      <w:r>
+        <w:rPr>
+          <w:b/>
+          <w:bCs/>
+        </w:rPr>
+        <w:t>fixed header</w:t>
+      </w:r>
+      <w:r>
+        <w:rPr>
+          <w:b/>
+        </w:rPr>
+        <w:t xml:space="preserve"> so navigation stays visible and scrolling effort is reduced.</w:t>
+      </w:r>
+    </w:p>
+    <w:p>
+      <w:pPr>
+        <w:pStyle w:val="ListParagraph"/>
+        <w:numPr>
+          <w:ilvl w:val="0"/>
+          <w:numId w:val="4"/>
+        </w:numPr>
+        <w:rPr>
+          <w:b/>
+        </w:rPr>
+      </w:pPr>
+      <w:r>
+        <w:rPr>
+          <w:b/>
+        </w:rPr>
+        <w:t xml:space="preserve">A </w:t>
+      </w:r>
+      <w:r>
+        <w:rPr>
+          <w:b/>
+          <w:bCs/>
+        </w:rPr>
+        <w:t>centred container</w:t>
+      </w:r>
+      <w:r>
+        <w:rPr>
+          <w:b/>
+        </w:rPr>
+        <w:t xml:space="preserve"> (max-width ~</w:t>
+      </w:r>
+      <w:r>
+        <w:rPr>
+          <w:b/>
+          <w:bCs/>
+        </w:rPr>
+        <w:t>1100–1200px</w:t>
+      </w:r>
+      <w:r>
+        <w:rPr>
+          <w:b/>
+        </w:rPr>
+        <w:t xml:space="preserve">) keeps text </w:t>
+      </w:r>
+      <w:r>
+        <w:rPr>
+          <w:b/>
+          <w:bCs/>
+        </w:rPr>
+        <w:t>readable on wide screens</w:t>
+      </w:r>
+      <w:r>
+        <w:rPr>
+          <w:b/>
+        </w:rPr>
+        <w:t xml:space="preserve"> while preserving generous spacing.</w:t>
+      </w:r>
+    </w:p>
+    <w:p>
+      <w:pPr>
+        <w:pStyle w:val="ListParagraph"/>
+        <w:numPr>
+          <w:ilvl w:val="0"/>
+          <w:numId w:val="4"/>
+        </w:numPr>
+        <w:rPr>
+          <w:b/>
+        </w:rPr>
+      </w:pPr>
+      <w:r>
+        <w:rPr>
+          <w:b/>
+          <w:bCs/>
+        </w:rPr>
+        <w:t>Hero section</w:t>
+      </w:r>
+      <w:r>
+        <w:rPr>
+          <w:b/>
+        </w:rPr>
+        <w:t xml:space="preserve"> follows a </w:t>
+      </w:r>
+      <w:r>
+        <w:rPr>
+          <w:b/>
+          <w:bCs/>
+        </w:rPr>
+        <w:t>two-column split</w:t>
+      </w:r>
+      <w:r>
+        <w:rPr>
+          <w:b/>
+        </w:rPr>
+        <w:t>: left for intro text + calls-to-action, right for a large visual card, so identity and key actions are clear immediately.</w:t>
+      </w:r>
+    </w:p>
+    <w:p>
+      <w:pPr>
+        <w:pStyle w:val="ListParagraph"/>
+        <w:numPr>
+          <w:ilvl w:val="0"/>
+          <w:numId w:val="4"/>
+        </w:numPr>
+        <w:rPr>
+          <w:b/>
+        </w:rPr>
+      </w:pPr>
+      <w:r>
+        <w:rPr>
+          <w:b/>
+          <w:bCs/>
+        </w:rPr>
+        <w:t>About section</w:t>
+      </w:r>
+      <w:r>
+        <w:rPr>
+          <w:b/>
+        </w:rPr>
+        <w:t xml:space="preserve"> keeps the same </w:t>
+      </w:r>
+      <w:r>
+        <w:rPr>
+          <w:b/>
+          <w:bCs/>
+        </w:rPr>
+        <w:t>two-column rhythm</w:t>
+      </w:r>
+      <w:r>
+        <w:rPr>
+          <w:b/>
+        </w:rPr>
+        <w:t xml:space="preserve"> (image + text) to maintain balance, hierarchy, and consistency.</w:t>
+      </w:r>
+    </w:p>
+    <w:p>
+      <w:pPr>
+        <w:pStyle w:val="ListParagraph"/>
+        <w:numPr>
+          <w:ilvl w:val="0"/>
+          <w:numId w:val="4"/>
+        </w:numPr>
+        <w:rPr>
+          <w:b/>
+        </w:rPr>
+      </w:pPr>
+      <w:r>
+        <w:rPr>
+          <w:b/>
+          <w:bCs/>
+        </w:rPr>
+        <w:t>Projects and certifications</w:t>
+      </w:r>
+      <w:r>
+        <w:rPr>
+          <w:b/>
+        </w:rPr>
+        <w:t xml:space="preserve"> use </w:t>
+      </w:r>
+      <w:r>
+        <w:rPr>
+          <w:b/>
+          <w:bCs/>
+        </w:rPr>
+        <w:t>responsive auto-fit grids</w:t>
+      </w:r>
+      <w:r>
+        <w:rPr>
+          <w:b/>
+        </w:rPr>
+        <w:t xml:space="preserve"> so content scales smoothly across different screen sizes.</w:t>
+      </w:r>
+    </w:p>
+    <w:p>
+      <w:pPr>
+        <w:pStyle w:val="ListParagraph"/>
+        <w:numPr>
+          <w:ilvl w:val="0"/>
+          <w:numId w:val="4"/>
+        </w:numPr>
+        <w:rPr>
+          <w:b/>
+        </w:rPr>
+      </w:pPr>
+      <w:r>
+        <w:rPr>
+          <w:b/>
+        </w:rPr>
+        <w:t xml:space="preserve">Certifications can switch to a </w:t>
+      </w:r>
+      <w:r>
+        <w:rPr>
+          <w:b/>
+          <w:bCs/>
+        </w:rPr>
+        <w:t>horizontal carousel on smaller screens</w:t>
+      </w:r>
+      <w:r>
+        <w:rPr>
+          <w:b/>
+        </w:rPr>
+        <w:t>, keeping items visible without overcrowding the page.</w:t>
+      </w:r>
+    </w:p>
+    <w:p>
+      <w:pPr>
+        <w:pStyle w:val="ListParagraph"/>
+        <w:numPr>
+          <w:ilvl w:val="0"/>
+          <w:numId w:val="4"/>
+        </w:numPr>
+        <w:rPr>
+          <w:b/>
+        </w:rPr>
+      </w:pPr>
+      <w:r>
+        <w:rPr>
+          <w:b/>
+          <w:bCs/>
+        </w:rPr>
+        <w:t>Services</w:t>
+      </w:r>
+      <w:r>
+        <w:rPr>
+          <w:b/>
+        </w:rPr>
+        <w:t xml:space="preserve"> are presented in a consistent </w:t>
+      </w:r>
+      <w:r>
+        <w:rPr>
+          <w:b/>
+          <w:bCs/>
+        </w:rPr>
+        <w:t>card grid</w:t>
+      </w:r>
+      <w:r>
+        <w:rPr>
+          <w:b/>
+        </w:rPr>
+        <w:t xml:space="preserve"> for quick scanning.</w:t>
+      </w:r>
+    </w:p>
+    <w:p>
+      <w:pPr>
+        <w:pStyle w:val="ListParagraph"/>
+        <w:numPr>
+          <w:ilvl w:val="0"/>
+          <w:numId w:val="4"/>
+        </w:numPr>
+        <w:rPr>
+          <w:b/>
+        </w:rPr>
+      </w:pPr>
+      <w:r>
+        <w:rPr>
+          <w:b/>
+          <w:bCs/>
+        </w:rPr>
+        <w:t>Contact section</w:t>
+      </w:r>
+      <w:r>
+        <w:rPr>
+          <w:b/>
+        </w:rPr>
+        <w:t xml:space="preserve"> is a unified </w:t>
+      </w:r>
+      <w:r>
+        <w:rPr>
+          <w:b/>
+          <w:bCs/>
+        </w:rPr>
+        <w:t>two-panel card</w:t>
+      </w:r>
+      <w:r>
+        <w:rPr>
+          <w:b/>
+        </w:rPr>
+        <w:t>: larger form on the left, and a darker high-contrast details panel on the right, creating a strong visual end point.</w:t>
+      </w:r>
+    </w:p>
+    <w:p>
+      <w:pPr>
+        <w:pStyle w:val="ListParagraph"/>
+        <w:numPr>
+          <w:ilvl w:val="0"/>
+          <w:numId w:val="4"/>
+        </w:numPr>
+        <w:rPr>
+          <w:b/>
+        </w:rPr>
+      </w:pPr>
+      <w:r>
+        <w:rPr>
+          <w:b/>
+          <w:bCs/>
+        </w:rPr>
+        <w:t>Footer</w:t>
+      </w:r>
+      <w:r>
+        <w:rPr>
+          <w:b/>
+        </w:rPr>
+        <w:t xml:space="preserve"> is minimal and centred to close the page flow cleanly.</w:t>
+      </w:r>
+    </w:p>
+    <w:p>
+      <w:pPr>
+        <w:pStyle w:val="ListParagraph"/>
+        <w:numPr>
+          <w:ilvl w:val="0"/>
+          <w:numId w:val="4"/>
+        </w:numPr>
+        <w:rPr>
+          <w:b/>
+        </w:rPr>
+      </w:pPr>
+      <w:r>
+        <w:rPr>
+          <w:b/>
+          <w:bCs/>
+        </w:rPr>
+        <w:t>Responsive breakpoints</w:t>
+      </w:r>
+      <w:r>
+        <w:rPr>
+          <w:b/>
+        </w:rPr>
+        <w:t xml:space="preserve"> (around </w:t>
+      </w:r>
+      <w:r>
+        <w:rPr>
+          <w:b/>
+          <w:bCs/>
+        </w:rPr>
+        <w:t>1100px, 900px, 600px</w:t>
+      </w:r>
+      <w:r>
+        <w:rPr>
+          <w:b/>
+        </w:rPr>
+        <w:t>) progressively move from multi-column to single-column layouts for better readability and touch-friendly spacing.</w:t>
+      </w:r>
+    </w:p>
+    <w:p>
+      <w:pPr>
+        <w:rPr>
+          <w:b/>
+        </w:rPr>
+      </w:pPr>
+    </w:p>
+    <w:p>
+      <w:pPr>
+        <w:rPr>
+          <w:b/>
+          <w:lang w:val="en-US"/>
+        </w:rPr>
+      </w:pPr>
+    </w:p>
+    <w:p>
+      <w:pPr>
+        <w:rPr>
+          <w:b/>
+          <w:lang w:val="en-US"/>
+        </w:rPr>
+      </w:pPr>
+    </w:p>
+    <w:p>
+      <w:pPr>
+        <w:rPr>
+          <w:b/>
+          <w:lang w:val="en-US"/>
+        </w:rPr>
+      </w:pPr>
     </w:p>
     <w:p>
       <w:pPr>
@@ -2545,7 +3991,7 @@
                     <pic:cNvPicPr/>
                   </pic:nvPicPr>
                   <pic:blipFill>
-                    <a:blip r:embed="rId15"/>
+                    <a:blip r:embed="rId16"/>
                     <a:stretch>
                       <a:fillRect/>
                     </a:stretch>
@@ -2721,7 +4167,7 @@
                     <pic:cNvPicPr/>
                   </pic:nvPicPr>
                   <pic:blipFill>
-                    <a:blip r:embed="rId16"/>
+                    <a:blip r:embed="rId17"/>
                     <a:stretch>
                       <a:fillRect/>
                     </a:stretch>
@@ -2851,7 +4297,7 @@
       </w:r>
     </w:p>
     <w:p>
-      <w:hyperlink r:id="rId17" w:history="1">
+      <w:hyperlink r:id="rId18" w:history="1">
         <w:r>
           <w:rPr>
             <w:rStyle w:val="Hyperlink"/>
@@ -2928,7 +4374,7 @@
       </w:r>
     </w:p>
     <w:sectPr>
-      <w:headerReference w:type="default" r:id="rId18"/>
+      <w:headerReference w:type="default" r:id="rId19"/>
       <w:pgSz w:w="11906" w:h="16838"/>
       <w:pgMar w:top="1440" w:right="1440" w:bottom="1440" w:left="1440" w:header="708" w:footer="708" w:gutter="0"/>
       <w:cols w:space="708"/>
@@ -3081,7 +4527,7 @@
               <v:stroke joinstyle="miter"/>
               <v:path gradientshapeok="t" o:connecttype="rect"/>
             </v:shapetype>
-            <v:shape id="MSIPCM24e2496a9f51f0c20e5c368a" o:spid="_x0000_s1034" type="#_x0000_t202" alt="{&quot;HashCode&quot;:-574504238,&quot;Height&quot;:841.0,&quot;Width&quot;:595.0,&quot;Placement&quot;:&quot;Header&quot;,&quot;Index&quot;:&quot;Primary&quot;,&quot;Section&quot;:1,&quot;Top&quot;:0.0,&quot;Left&quot;:0.0}" style="position:absolute;margin-left:0;margin-top:15pt;width:595.3pt;height:21.5pt;z-index:251659264;visibility:visible;mso-wrap-style:square;mso-wrap-distance-left:9pt;mso-wrap-distance-top:0;mso-wrap-distance-right:9pt;mso-wrap-distance-bottom:0;mso-position-horizontal:absolute;mso-position-horizontal-relative:page;mso-position-vertical:absolute;mso-position-vertical-relative:page;v-text-anchor:top" o:gfxdata="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" o:allowincell="f" filled="f" stroked="f" strokeweight=".5pt">
+            <v:shape id="MSIPCM24e2496a9f51f0c20e5c368a" o:spid="_x0000_s1037" type="#_x0000_t202" alt="{&quot;HashCode&quot;:-574504238,&quot;Height&quot;:841.0,&quot;Width&quot;:595.0,&quot;Placement&quot;:&quot;Header&quot;,&quot;Index&quot;:&quot;Primary&quot;,&quot;Section&quot;:1,&quot;Top&quot;:0.0,&quot;Left&quot;:0.0}" style="position:absolute;margin-left:0;margin-top:15pt;width:595.3pt;height:21.5pt;z-index:251659264;visibility:visible;mso-wrap-style:square;mso-wrap-distance-left:9pt;mso-wrap-distance-top:0;mso-wrap-distance-right:9pt;mso-wrap-distance-bottom:0;mso-position-horizontal:absolute;mso-position-horizontal-relative:page;mso-position-vertical:absolute;mso-position-vertical-relative:page;v-text-anchor:top" o:gfxdata="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" o:allowincell="f" filled="f" stroked="f" strokeweight=".5pt">
               <v:textbox inset=",0,,0">
                 <w:txbxContent>
                   <w:p>
@@ -3118,6 +4564,119 @@
 <file path=word/numbering.xml><?xml version="1.0" encoding="utf-8"?>
 <w:numbering xmlns:wpc="http://schemas.microsoft.com/office/word/2010/wordprocessingCanvas" xmlns:cx="http://schemas.microsoft.com/office/drawing/2014/chartex" xmlns:cx1="http://schemas.microsoft.com/office/drawing/2015/9/8/chartex" xmlns:cx2="http://schemas.microsoft.com/office/drawing/2015/10/21/chartex" xmlns:cx3="http://schemas.microsoft.com/office/drawing/2016/5/9/chartex" xmlns:cx4="http://schemas.microsoft.com/office/drawing/2016/5/10/chartex" xmlns:cx5="http://schemas.microsoft.com/office/drawing/2016/5/11/chartex" xmlns:cx6="http://schemas.microsoft.com/office/drawing/2016/5/12/chartex" xmlns:cx7="http://schemas.microsoft.com/office/drawing/2016/5/13/chartex" xmlns:cx8="http://schemas.microsoft.com/office/drawing/2016/5/14/chartex" xmlns:mc="http://schemas.openxmlformats.org/markup-compatibility/2006" xmlns:aink="http://schemas.microsoft.com/office/drawing/2016/ink" xmlns:am3d="http://schemas.microsoft.com/office/drawing/2017/model3d" xmlns:o="urn:schemas-microsoft-com:office:office" xmlns:oel="http://schemas.microsoft.com/office/2019/extlst" xmlns:r="http://schemas.openxmlformats.org/officeDocument/2006/relationships" xmlns:m="http://schemas.openxmlformats.org/officeDocument/2006/math" xmlns:v="urn:schemas-microsoft-com:vml" xmlns:wp14="http://schemas.microsoft.com/office/word/2010/wordprocessingDrawing" xmlns:wp="http://schemas.openxmlformats.org/drawingml/2006/wordprocessingDrawing" xmlns:w10="urn:schemas-microsoft-com:office:word" xmlns:w="http://schemas.openxmlformats.org/wordprocessingml/2006/main" xmlns:w14="http://schemas.microsoft.com/office/word/2010/wordml" xmlns:w15="http://schemas.microsoft.com/office/word/2012/wordml" xmlns:w16cex="http://schemas.microsoft.com/office/word/2018/wordml/cex" xmlns:w16cid="http://schemas.microsoft.com/office/word/2016/wordml/cid" xmlns:w16="http://schemas.microsoft.com/office/word/2018/wordml" xmlns:w16du="http://schemas.microsoft.com/office/word/2023/wordml/word16du" xmlns:w16sdtdh="http://schemas.microsoft.com/office/word/2020/wordml/sdtdatahash" xmlns:w16sdtfl="http://schemas.microsoft.com/office/word/2024/wordml/sdtformatlock" xmlns:w16se="http://schemas.microsoft.com/office/word/2015/wordml/symex" xmlns:wpg="http://schemas.microsoft.com/office/word/2010/wordprocessingGroup" xmlns:wpi="http://schemas.microsoft.com/office/word/2010/wordprocessingInk" xmlns:wne="http://schemas.microsoft.com/office/word/2006/wordml" xmlns:wps="http://schemas.microsoft.com/office/word/2010/wordprocessingShape" mc:Ignorable="w14 w15 w16se w16cid w16 w16cex w16sdtdh w16sdtfl w16du wp14">
   <w:abstractNum w:abstractNumId="0" w15:restartNumberingAfterBreak="0">
+    <w:nsid w:val="0C275D44"/>
+    <w:multiLevelType w:val="hybridMultilevel"/>
+    <w:tmpl w:val="767AB8A4"/>
+    <w:lvl w:ilvl="0" w:tplc="48090001">
+      <w:start w:val="1"/>
+      <w:numFmt w:val="bullet"/>
+      <w:lvlText w:val=""/>
+      <w:lvlJc w:val="left"/>
+      <w:pPr>
+        <w:ind w:left="720" w:hanging="360"/>
+      </w:pPr>
+      <w:rPr>
+        <w:rFonts w:ascii="Symbol" w:hAnsi="Symbol" w:hint="default"/>
+      </w:rPr>
+    </w:lvl>
+    <w:lvl w:ilvl="1" w:tplc="48090003" w:tentative="1">
+      <w:start w:val="1"/>
+      <w:numFmt w:val="bullet"/>
+      <w:lvlText w:val="o"/>
+      <w:lvlJc w:val="left"/>
+      <w:pPr>
+        <w:ind w:left="1440" w:hanging="360"/>
+      </w:pPr>
+      <w:rPr>
+        <w:rFonts w:ascii="Courier New" w:hAnsi="Courier New" w:cs="Courier New" w:hint="default"/>
+      </w:rPr>
+    </w:lvl>
+    <w:lvl w:ilvl="2" w:tplc="48090005" w:tentative="1">
+      <w:start w:val="1"/>
+      <w:numFmt w:val="bullet"/>
+      <w:lvlText w:val=""/>
+      <w:lvlJc w:val="left"/>
+      <w:pPr>
+        <w:ind w:left="2160" w:hanging="360"/>
+      </w:pPr>
+      <w:rPr>
+        <w:rFonts w:ascii="Wingdings" w:hAnsi="Wingdings" w:hint="default"/>
+      </w:rPr>
+    </w:lvl>
+    <w:lvl w:ilvl="3" w:tplc="48090001" w:tentative="1">
+      <w:start w:val="1"/>
+      <w:numFmt w:val="bullet"/>
+      <w:lvlText w:val=""/>
+      <w:lvlJc w:val="left"/>
+      <w:pPr>
+        <w:ind w:left="2880" w:hanging="360"/>
+      </w:pPr>
+      <w:rPr>
+        <w:rFonts w:ascii="Symbol" w:hAnsi="Symbol" w:hint="default"/>
+      </w:rPr>
+    </w:lvl>
+    <w:lvl w:ilvl="4" w:tplc="48090003" w:tentative="1">
+      <w:start w:val="1"/>
+      <w:numFmt w:val="bullet"/>
+      <w:lvlText w:val="o"/>
+      <w:lvlJc w:val="left"/>
+      <w:pPr>
+        <w:ind w:left="3600" w:hanging="360"/>
+      </w:pPr>
+      <w:rPr>
+        <w:rFonts w:ascii="Courier New" w:hAnsi="Courier New" w:cs="Courier New" w:hint="default"/>
+      </w:rPr>
+    </w:lvl>
+    <w:lvl w:ilvl="5" w:tplc="48090005" w:tentative="1">
+      <w:start w:val="1"/>
+      <w:numFmt w:val="bullet"/>
+      <w:lvlText w:val=""/>
+      <w:lvlJc w:val="left"/>
+      <w:pPr>
+        <w:ind w:left="4320" w:hanging="360"/>
+      </w:pPr>
+      <w:rPr>
+        <w:rFonts w:ascii="Wingdings" w:hAnsi="Wingdings" w:hint="default"/>
+      </w:rPr>
+    </w:lvl>
+    <w:lvl w:ilvl="6" w:tplc="48090001" w:tentative="1">
+      <w:start w:val="1"/>
+      <w:numFmt w:val="bullet"/>
+      <w:lvlText w:val=""/>
+      <w:lvlJc w:val="left"/>
+      <w:pPr>
+        <w:ind w:left="5040" w:hanging="360"/>
+      </w:pPr>
+      <w:rPr>
+        <w:rFonts w:ascii="Symbol" w:hAnsi="Symbol" w:hint="default"/>
+      </w:rPr>
+    </w:lvl>
+    <w:lvl w:ilvl="7" w:tplc="48090003" w:tentative="1">
+      <w:start w:val="1"/>
+      <w:numFmt w:val="bullet"/>
+      <w:lvlText w:val="o"/>
+      <w:lvlJc w:val="left"/>
+      <w:pPr>
+        <w:ind w:left="5760" w:hanging="360"/>
+      </w:pPr>
+      <w:rPr>
+        <w:rFonts w:ascii="Courier New" w:hAnsi="Courier New" w:cs="Courier New" w:hint="default"/>
+      </w:rPr>
+    </w:lvl>
+    <w:lvl w:ilvl="8" w:tplc="48090005" w:tentative="1">
+      <w:start w:val="1"/>
+      <w:numFmt w:val="bullet"/>
+      <w:lvlText w:val=""/>
+      <w:lvlJc w:val="left"/>
+      <w:pPr>
+        <w:ind w:left="6480" w:hanging="360"/>
+      </w:pPr>
+      <w:rPr>
+        <w:rFonts w:ascii="Wingdings" w:hAnsi="Wingdings" w:hint="default"/>
+      </w:rPr>
+    </w:lvl>
+  </w:abstractNum>
+  <w:abstractNum w:abstractNumId="1" w15:restartNumberingAfterBreak="0">
     <w:nsid w:val="21144705"/>
     <w:multiLevelType w:val="hybridMultilevel"/>
     <w:tmpl w:val="B8AC18CC"/>
@@ -3257,7 +4816,120 @@
       </w:rPr>
     </w:lvl>
   </w:abstractNum>
-  <w:abstractNum w:abstractNumId="1" w15:restartNumberingAfterBreak="0">
+  <w:abstractNum w:abstractNumId="2" w15:restartNumberingAfterBreak="0">
+    <w:nsid w:val="490F7A2E"/>
+    <w:multiLevelType w:val="hybridMultilevel"/>
+    <w:tmpl w:val="2FDC69E6"/>
+    <w:lvl w:ilvl="0" w:tplc="48090001">
+      <w:start w:val="1"/>
+      <w:numFmt w:val="bullet"/>
+      <w:lvlText w:val=""/>
+      <w:lvlJc w:val="left"/>
+      <w:pPr>
+        <w:ind w:left="720" w:hanging="360"/>
+      </w:pPr>
+      <w:rPr>
+        <w:rFonts w:ascii="Symbol" w:hAnsi="Symbol" w:hint="default"/>
+      </w:rPr>
+    </w:lvl>
+    <w:lvl w:ilvl="1" w:tplc="48090003" w:tentative="1">
+      <w:start w:val="1"/>
+      <w:numFmt w:val="bullet"/>
+      <w:lvlText w:val="o"/>
+      <w:lvlJc w:val="left"/>
+      <w:pPr>
+        <w:ind w:left="1440" w:hanging="360"/>
+      </w:pPr>
+      <w:rPr>
+        <w:rFonts w:ascii="Courier New" w:hAnsi="Courier New" w:cs="Courier New" w:hint="default"/>
+      </w:rPr>
+    </w:lvl>
+    <w:lvl w:ilvl="2" w:tplc="48090005" w:tentative="1">
+      <w:start w:val="1"/>
+      <w:numFmt w:val="bullet"/>
+      <w:lvlText w:val=""/>
+      <w:lvlJc w:val="left"/>
+      <w:pPr>
+        <w:ind w:left="2160" w:hanging="360"/>
+      </w:pPr>
+      <w:rPr>
+        <w:rFonts w:ascii="Wingdings" w:hAnsi="Wingdings" w:hint="default"/>
+      </w:rPr>
+    </w:lvl>
+    <w:lvl w:ilvl="3" w:tplc="48090001" w:tentative="1">
+      <w:start w:val="1"/>
+      <w:numFmt w:val="bullet"/>
+      <w:lvlText w:val=""/>
+      <w:lvlJc w:val="left"/>
+      <w:pPr>
+        <w:ind w:left="2880" w:hanging="360"/>
+      </w:pPr>
+      <w:rPr>
+        <w:rFonts w:ascii="Symbol" w:hAnsi="Symbol" w:hint="default"/>
+      </w:rPr>
+    </w:lvl>
+    <w:lvl w:ilvl="4" w:tplc="48090003" w:tentative="1">
+      <w:start w:val="1"/>
+      <w:numFmt w:val="bullet"/>
+      <w:lvlText w:val="o"/>
+      <w:lvlJc w:val="left"/>
+      <w:pPr>
+        <w:ind w:left="3600" w:hanging="360"/>
+      </w:pPr>
+      <w:rPr>
+        <w:rFonts w:ascii="Courier New" w:hAnsi="Courier New" w:cs="Courier New" w:hint="default"/>
+      </w:rPr>
+    </w:lvl>
+    <w:lvl w:ilvl="5" w:tplc="48090005" w:tentative="1">
+      <w:start w:val="1"/>
+      <w:numFmt w:val="bullet"/>
+      <w:lvlText w:val=""/>
+      <w:lvlJc w:val="left"/>
+      <w:pPr>
+        <w:ind w:left="4320" w:hanging="360"/>
+      </w:pPr>
+      <w:rPr>
+        <w:rFonts w:ascii="Wingdings" w:hAnsi="Wingdings" w:hint="default"/>
+      </w:rPr>
+    </w:lvl>
+    <w:lvl w:ilvl="6" w:tplc="48090001" w:tentative="1">
+      <w:start w:val="1"/>
+      <w:numFmt w:val="bullet"/>
+      <w:lvlText w:val=""/>
+      <w:lvlJc w:val="left"/>
+      <w:pPr>
+        <w:ind w:left="5040" w:hanging="360"/>
+      </w:pPr>
+      <w:rPr>
+        <w:rFonts w:ascii="Symbol" w:hAnsi="Symbol" w:hint="default"/>
+      </w:rPr>
+    </w:lvl>
+    <w:lvl w:ilvl="7" w:tplc="48090003" w:tentative="1">
+      <w:start w:val="1"/>
+      <w:numFmt w:val="bullet"/>
+      <w:lvlText w:val="o"/>
+      <w:lvlJc w:val="left"/>
+      <w:pPr>
+        <w:ind w:left="5760" w:hanging="360"/>
+      </w:pPr>
+      <w:rPr>
+        <w:rFonts w:ascii="Courier New" w:hAnsi="Courier New" w:cs="Courier New" w:hint="default"/>
+      </w:rPr>
+    </w:lvl>
+    <w:lvl w:ilvl="8" w:tplc="48090005" w:tentative="1">
+      <w:start w:val="1"/>
+      <w:numFmt w:val="bullet"/>
+      <w:lvlText w:val=""/>
+      <w:lvlJc w:val="left"/>
+      <w:pPr>
+        <w:ind w:left="6480" w:hanging="360"/>
+      </w:pPr>
+      <w:rPr>
+        <w:rFonts w:ascii="Wingdings" w:hAnsi="Wingdings" w:hint="default"/>
+      </w:rPr>
+    </w:lvl>
+  </w:abstractNum>
+  <w:abstractNum w:abstractNumId="3" w15:restartNumberingAfterBreak="0">
     <w:nsid w:val="6CC929AF"/>
     <w:multiLevelType w:val="hybridMultilevel"/>
     <w:tmpl w:val="9A30B29C"/>
@@ -3398,10 +5070,16 @@
     </w:lvl>
   </w:abstractNum>
   <w:num w:numId="1" w16cid:durableId="1413703349">
-    <w:abstractNumId w:val="0"/>
+    <w:abstractNumId w:val="1"/>
   </w:num>
   <w:num w:numId="2" w16cid:durableId="47729594">
-    <w:abstractNumId w:val="1"/>
+    <w:abstractNumId w:val="3"/>
+  </w:num>
+  <w:num w:numId="3" w16cid:durableId="569773388">
+    <w:abstractNumId w:val="2"/>
+  </w:num>
+  <w:num w:numId="4" w16cid:durableId="103115896">
+    <w:abstractNumId w:val="0"/>
   </w:num>
 </w:numbering>
 </file>
@@ -3898,6 +5576,17 @@
       <w:shd w:val="clear" w:color="auto" w:fill="E1DFDD"/>
     </w:rPr>
   </w:style>
+  <w:style w:type="paragraph" w:styleId="ListParagraph">
+    <w:name w:val="List Paragraph"/>
+    <w:basedOn w:val="Normal"/>
+    <w:uiPriority w:val="34"/>
+    <w:qFormat/>
+    <w:rsid w:val="00741AD3"/>
+    <w:pPr>
+      <w:ind w:left="720"/>
+      <w:contextualSpacing/>
+    </w:pPr>
+  </w:style>
 </w:styles>
 </file>
 
@@ -4197,10 +5886,6 @@
 </file>
 
 <file path=customXml/item1.xml><?xml version="1.0" encoding="utf-8"?>
-<b:Sources xmlns:b="http://schemas.openxmlformats.org/officeDocument/2006/bibliography" xmlns="http://schemas.openxmlformats.org/officeDocument/2006/bibliography" SelectedStyle="\APASixthEditionOfficeOnline.xsl" StyleName="APA" Version="6"/>
-</file>
-
-<file path=customXml/item2.xml><?xml version="1.0" encoding="utf-8"?>
 <ct:contentTypeSchema xmlns:ct="http://schemas.microsoft.com/office/2006/metadata/contentType" xmlns:ma="http://schemas.microsoft.com/office/2006/metadata/properties/metaAttributes" ct:_="" ma:_="" ma:contentTypeName="Document" ma:contentTypeID="0x010100AA7823898AD2AC4989D6AED8FED2BA94" ma:contentTypeVersion="0" ma:contentTypeDescription="Create a new document." ma:contentTypeScope="" ma:versionID="9f8eaa37e7f8459d491823df8b47aaa3">
   <xsd:schema xmlns:xsd="http://www.w3.org/2001/XMLSchema" xmlns:xs="http://www.w3.org/2001/XMLSchema" xmlns:p="http://schemas.microsoft.com/office/2006/metadata/properties" xmlns:ns2="e6d1b590-469f-4cf9-81b4-5482a85ae5aa" targetNamespace="http://schemas.microsoft.com/office/2006/metadata/properties" ma:root="true" ma:fieldsID="6a15d7beb7d14f89135d7352f2f97466" ns2:_="">
     <xsd:import namespace="e6d1b590-469f-4cf9-81b4-5482a85ae5aa"/>
@@ -4345,28 +6030,11 @@
 </ct:contentTypeSchema>
 </file>
 
-<file path=customXml/item3.xml><?xml version="1.0" encoding="utf-8"?>
-<p:properties xmlns:p="http://schemas.microsoft.com/office/2006/metadata/properties" xmlns:xsi="http://www.w3.org/2001/XMLSchema-instance" xmlns:pc="http://schemas.microsoft.com/office/infopath/2007/PartnerControls">
-  <documentManagement>
-    <_dlc_DocId xmlns="e6d1b590-469f-4cf9-81b4-5482a85ae5aa">SZSFR2TFPVYM-1963693259-38</_dlc_DocId>
-    <_dlc_DocIdUrl xmlns="e6d1b590-469f-4cf9-81b4-5482a85ae5aa">
-      <Url>https://rp-sp.rp.edu.sg/sites/LCMS_30b5395f-5985-eb11-8148-5cb901e2ac00/_layouts/15/DocIdRedir.aspx?ID=SZSFR2TFPVYM-1963693259-38</Url>
-      <Description>SZSFR2TFPVYM-1963693259-38</Description>
-    </_dlc_DocIdUrl>
-  </documentManagement>
-</p:properties>
+<file path=customXml/item2.xml><?xml version="1.0" encoding="utf-8"?>
+<b:Sources xmlns:b="http://schemas.openxmlformats.org/officeDocument/2006/bibliography" xmlns="http://schemas.openxmlformats.org/officeDocument/2006/bibliography" SelectedStyle="\APASixthEditionOfficeOnline.xsl" StyleName="APA" Version="6"/>
 </file>
 
-<file path=customXml/item4.xml><?xml version="1.0" encoding="utf-8"?>
-<?mso-contentType ?>
-<FormTemplates xmlns="http://schemas.microsoft.com/sharepoint/v3/contenttype/forms">
-  <Display>DocumentLibraryForm</Display>
-  <Edit>DocumentLibraryForm</Edit>
-  <New>DocumentLibraryForm</New>
-</FormTemplates>
-</file>
-
-<file path=customXml/item5.xml><?xml version="1.0" encoding="utf-8"?>
+<file path=customXml/item3.xml><?xml version="1.0" encoding="utf-8"?>
 <?mso-contentType ?>
 <spe:Receivers xmlns:spe="http://schemas.microsoft.com/sharepoint/events">
   <Receiver>
@@ -4416,15 +6084,28 @@
 </spe:Receivers>
 </file>
 
-<file path=customXml/itemProps1.xml><?xml version="1.0" encoding="utf-8"?>
-<ds:datastoreItem xmlns:ds="http://schemas.openxmlformats.org/officeDocument/2006/customXml" ds:itemID="{2D17A9CC-1020-4B35-B3DF-C46A1BBED56F}">
-  <ds:schemaRefs>
-    <ds:schemaRef ds:uri="http://schemas.openxmlformats.org/officeDocument/2006/bibliography"/>
-  </ds:schemaRefs>
-</ds:datastoreItem>
+<file path=customXml/item4.xml><?xml version="1.0" encoding="utf-8"?>
+<?mso-contentType ?>
+<FormTemplates xmlns="http://schemas.microsoft.com/sharepoint/v3/contenttype/forms">
+  <Display>DocumentLibraryForm</Display>
+  <Edit>DocumentLibraryForm</Edit>
+  <New>DocumentLibraryForm</New>
+</FormTemplates>
 </file>
 
-<file path=customXml/itemProps2.xml><?xml version="1.0" encoding="utf-8"?>
+<file path=customXml/item5.xml><?xml version="1.0" encoding="utf-8"?>
+<p:properties xmlns:p="http://schemas.microsoft.com/office/2006/metadata/properties" xmlns:xsi="http://www.w3.org/2001/XMLSchema-instance" xmlns:pc="http://schemas.microsoft.com/office/infopath/2007/PartnerControls">
+  <documentManagement>
+    <_dlc_DocId xmlns="e6d1b590-469f-4cf9-81b4-5482a85ae5aa">SZSFR2TFPVYM-1963693259-38</_dlc_DocId>
+    <_dlc_DocIdUrl xmlns="e6d1b590-469f-4cf9-81b4-5482a85ae5aa">
+      <Url>https://rp-sp.rp.edu.sg/sites/LCMS_30b5395f-5985-eb11-8148-5cb901e2ac00/_layouts/15/DocIdRedir.aspx?ID=SZSFR2TFPVYM-1963693259-38</Url>
+      <Description>SZSFR2TFPVYM-1963693259-38</Description>
+    </_dlc_DocIdUrl>
+  </documentManagement>
+</p:properties>
+</file>
+
+<file path=customXml/itemProps1.xml><?xml version="1.0" encoding="utf-8"?>
 <ds:datastoreItem xmlns:ds="http://schemas.openxmlformats.org/officeDocument/2006/customXml" ds:itemID="{B2761E7D-62FC-4051-82BE-5A2591086C5C}">
   <ds:schemaRefs>
     <ds:schemaRef ds:uri="http://schemas.microsoft.com/office/2006/metadata/contentType"/>
@@ -4442,12 +6123,18 @@
 </ds:datastoreItem>
 </file>
 
+<file path=customXml/itemProps2.xml><?xml version="1.0" encoding="utf-8"?>
+<ds:datastoreItem xmlns:ds="http://schemas.openxmlformats.org/officeDocument/2006/customXml" ds:itemID="{2D17A9CC-1020-4B35-B3DF-C46A1BBED56F}">
+  <ds:schemaRefs>
+    <ds:schemaRef ds:uri="http://schemas.openxmlformats.org/officeDocument/2006/bibliography"/>
+  </ds:schemaRefs>
+</ds:datastoreItem>
+</file>
+
 <file path=customXml/itemProps3.xml><?xml version="1.0" encoding="utf-8"?>
-<ds:datastoreItem xmlns:ds="http://schemas.openxmlformats.org/officeDocument/2006/customXml" ds:itemID="{BD579167-B7D2-4F69-91ED-B22CAE3D3869}">
+<ds:datastoreItem xmlns:ds="http://schemas.openxmlformats.org/officeDocument/2006/customXml" ds:itemID="{828217AD-D9C7-46E4-9C2D-08C2749DC423}">
   <ds:schemaRefs>
-    <ds:schemaRef ds:uri="http://schemas.microsoft.com/office/2006/metadata/properties"/>
-    <ds:schemaRef ds:uri="http://schemas.microsoft.com/office/infopath/2007/PartnerControls"/>
-    <ds:schemaRef ds:uri="e6d1b590-469f-4cf9-81b4-5482a85ae5aa"/>
+    <ds:schemaRef ds:uri="http://schemas.microsoft.com/sharepoint/events"/>
   </ds:schemaRefs>
 </ds:datastoreItem>
 </file>
@@ -4461,9 +6148,11 @@
 </file>
 
 <file path=customXml/itemProps5.xml><?xml version="1.0" encoding="utf-8"?>
-<ds:datastoreItem xmlns:ds="http://schemas.openxmlformats.org/officeDocument/2006/customXml" ds:itemID="{828217AD-D9C7-46E4-9C2D-08C2749DC423}">
+<ds:datastoreItem xmlns:ds="http://schemas.openxmlformats.org/officeDocument/2006/customXml" ds:itemID="{BD579167-B7D2-4F69-91ED-B22CAE3D3869}">
   <ds:schemaRefs>
-    <ds:schemaRef ds:uri="http://schemas.microsoft.com/sharepoint/events"/>
+    <ds:schemaRef ds:uri="http://schemas.microsoft.com/office/2006/metadata/properties"/>
+    <ds:schemaRef ds:uri="http://schemas.microsoft.com/office/infopath/2007/PartnerControls"/>
+    <ds:schemaRef ds:uri="e6d1b590-469f-4cf9-81b4-5482a85ae5aa"/>
   </ds:schemaRefs>
 </ds:datastoreItem>
 </file>
